--- a/Design_Doc/APP_DesignDocument.docx
+++ b/Design_Doc/APP_DesignDocument.docx
@@ -1,12 +1,12 @@
 
 <file path=word/document.xml><?xml version="1.0" encoding="utf-8"?>
-<w:document xmlns:mc="http://schemas.openxmlformats.org/markup-compatibility/2006" xmlns:o="urn:schemas-microsoft-com:office:office" xmlns:r="http://schemas.openxmlformats.org/officeDocument/2006/relationships" xmlns:m="http://schemas.openxmlformats.org/officeDocument/2006/math" xmlns:v="urn:schemas-microsoft-com:vml" xmlns:wp="http://schemas.openxmlformats.org/drawingml/2006/wordprocessingDrawing" xmlns:w10="urn:schemas-microsoft-com:office:word" xmlns:w="http://schemas.openxmlformats.org/wordprocessingml/2006/main" xmlns:wne="http://schemas.microsoft.com/office/word/2006/wordml" xmlns:sl="http://schemas.openxmlformats.org/schemaLibrary/2006/main" xmlns:a="http://schemas.openxmlformats.org/drawingml/2006/main" xmlns:pic="http://schemas.openxmlformats.org/drawingml/2006/picture" xmlns:c="http://schemas.openxmlformats.org/drawingml/2006/chart" xmlns:lc="http://schemas.openxmlformats.org/drawingml/2006/lockedCanvas" xmlns:dgm="http://schemas.openxmlformats.org/drawingml/2006/diagram" xmlns:wps="http://schemas.microsoft.com/office/word/2010/wordprocessingShape" xmlns:wpg="http://schemas.microsoft.com/office/word/2010/wordprocessingGroup" xmlns:w14="http://schemas.microsoft.com/office/word/2010/wordml" xmlns:w15="http://schemas.microsoft.com/office/word/2012/wordml">
+<w:document xmlns:wpc="http://schemas.microsoft.com/office/word/2010/wordprocessingCanvas" xmlns:cx="http://schemas.microsoft.com/office/drawing/2014/chartex" xmlns:cx1="http://schemas.microsoft.com/office/drawing/2015/9/8/chartex" xmlns:cx2="http://schemas.microsoft.com/office/drawing/2015/10/21/chartex" xmlns:cx3="http://schemas.microsoft.com/office/drawing/2016/5/9/chartex" xmlns:cx4="http://schemas.microsoft.com/office/drawing/2016/5/10/chartex" xmlns:cx5="http://schemas.microsoft.com/office/drawing/2016/5/11/chartex" xmlns:cx6="http://schemas.microsoft.com/office/drawing/2016/5/12/chartex" xmlns:cx7="http://schemas.microsoft.com/office/drawing/2016/5/13/chartex" xmlns:cx8="http://schemas.microsoft.com/office/drawing/2016/5/14/chartex" xmlns:mc="http://schemas.openxmlformats.org/markup-compatibility/2006" xmlns:aink="http://schemas.microsoft.com/office/drawing/2016/ink" xmlns:am3d="http://schemas.microsoft.com/office/drawing/2017/model3d" xmlns:o="urn:schemas-microsoft-com:office:office" xmlns:r="http://schemas.openxmlformats.org/officeDocument/2006/relationships" xmlns:m="http://schemas.openxmlformats.org/officeDocument/2006/math" xmlns:v="urn:schemas-microsoft-com:vml" xmlns:wp14="http://schemas.microsoft.com/office/word/2010/wordprocessingDrawing" xmlns:wp="http://schemas.openxmlformats.org/drawingml/2006/wordprocessingDrawing" xmlns:w10="urn:schemas-microsoft-com:office:word" xmlns:w="http://schemas.openxmlformats.org/wordprocessingml/2006/main" xmlns:w14="http://schemas.microsoft.com/office/word/2010/wordml" xmlns:w15="http://schemas.microsoft.com/office/word/2012/wordml" xmlns:w16cid="http://schemas.microsoft.com/office/word/2016/wordml/cid" xmlns:w16se="http://schemas.microsoft.com/office/word/2015/wordml/symex" xmlns:wpg="http://schemas.microsoft.com/office/word/2010/wordprocessingGroup" xmlns:wpi="http://schemas.microsoft.com/office/word/2010/wordprocessingInk" xmlns:wne="http://schemas.microsoft.com/office/word/2006/wordml" xmlns:wps="http://schemas.microsoft.com/office/word/2010/wordprocessingShape" mc:Ignorable="w14 w15 w16se w16cid wp14">
   <w:body>
     <w:p>
       <w:pPr>
         <w:jc w:val="center"/>
         <w:rPr>
-          <w:b w:val="1"/>
+          <w:b/>
           <w:sz w:val="28"/>
           <w:szCs w:val="28"/>
           <w:u w:val="single"/>
@@ -14,20 +14,19 @@
       </w:pPr>
       <w:r>
         <w:rPr>
-          <w:b w:val="1"/>
+          <w:b/>
           <w:sz w:val="28"/>
           <w:szCs w:val="28"/>
           <w:u w:val="single"/>
-          <w:rtl w:val="0"/>
-        </w:rPr>
-        <w:t xml:space="preserve">DESIGN DOCUMENT</w:t>
+        </w:rPr>
+        <w:t>DESIGN DOCUMENT</w:t>
       </w:r>
     </w:p>
     <w:p>
       <w:pPr>
         <w:jc w:val="center"/>
         <w:rPr>
-          <w:b w:val="1"/>
+          <w:b/>
           <w:sz w:val="24"/>
           <w:szCs w:val="24"/>
           <w:u w:val="single"/>
@@ -35,13 +34,12 @@
       </w:pPr>
       <w:r>
         <w:rPr>
-          <w:b w:val="1"/>
+          <w:b/>
           <w:sz w:val="24"/>
           <w:szCs w:val="24"/>
           <w:u w:val="single"/>
-          <w:rtl w:val="0"/>
-        </w:rPr>
-        <w:t xml:space="preserve">RISK GAME</w:t>
+        </w:rPr>
+        <w:t>RISK GAME</w:t>
       </w:r>
     </w:p>
     <w:p>
@@ -53,11 +51,6 @@
           <w:u w:val="single"/>
         </w:rPr>
       </w:pPr>
-      <w:r>
-        <w:rPr>
-          <w:rtl w:val="0"/>
-        </w:rPr>
-      </w:r>
     </w:p>
     <w:p>
       <w:pPr>
@@ -72,9 +65,8 @@
           <w:sz w:val="24"/>
           <w:szCs w:val="24"/>
           <w:u w:val="single"/>
-          <w:rtl w:val="0"/>
-        </w:rPr>
-        <w:t xml:space="preserve">ARCHITECTURE:</w:t>
+        </w:rPr>
+        <w:t>ARCHITECTURE:</w:t>
       </w:r>
     </w:p>
     <w:p>
@@ -85,105 +77,57 @@
           <w:u w:val="single"/>
         </w:rPr>
       </w:pPr>
-      <w:r>
-        <w:rPr>
-          <w:rtl w:val="0"/>
-        </w:rPr>
-      </w:r>
-    </w:p>
-    <w:p>
-      <w:pPr>
-        <w:rPr/>
-      </w:pPr>
-      <w:r>
-        <w:rPr>
-          <w:rtl w:val="0"/>
-        </w:rPr>
-        <w:t xml:space="preserve">The project follows Model, View, Controller architecture and is divided into the following packages:</w:t>
-      </w:r>
-    </w:p>
-    <w:p>
-      <w:pPr>
-        <w:rPr/>
-      </w:pPr>
-      <w:r>
-        <w:rPr>
-          <w:rtl w:val="0"/>
-        </w:rPr>
-      </w:r>
-    </w:p>
+    </w:p>
+    <w:p>
+      <w:r>
+        <w:t>The project follows Model, View, Controller architecture and is divided into the following packages:</w:t>
+      </w:r>
+    </w:p>
+    <w:p/>
     <w:p>
       <w:pPr>
         <w:numPr>
           <w:ilvl w:val="0"/>
           <w:numId w:val="1"/>
         </w:numPr>
-        <w:ind w:left="720" w:hanging="360"/>
-        <w:rPr>
-          <w:u w:val="none"/>
-        </w:rPr>
-      </w:pPr>
-      <w:r>
-        <w:rPr>
-          <w:rtl w:val="0"/>
-        </w:rPr>
-        <w:t xml:space="preserve">Model - This package contains the structure of player, countries, continents and cards, and helps in organizing the game and manipulating the data in an orderly fashion.</w:t>
-      </w:r>
-    </w:p>
-    <w:p>
-      <w:pPr>
-        <w:rPr/>
-      </w:pPr>
-      <w:r>
-        <w:rPr>
-          <w:rtl w:val="0"/>
-        </w:rPr>
-      </w:r>
-    </w:p>
+      </w:pPr>
+      <w:r>
+        <w:t>Model - This package contains the structure of player, countries, continents and cards, and helps in organizing the game and manipulating the data in an orderly fashion.</w:t>
+      </w:r>
+    </w:p>
+    <w:p/>
     <w:p>
       <w:pPr>
         <w:numPr>
           <w:ilvl w:val="0"/>
           <w:numId w:val="1"/>
         </w:numPr>
-        <w:ind w:left="720" w:hanging="360"/>
-        <w:rPr>
-          <w:u w:val="none"/>
-        </w:rPr>
-      </w:pPr>
-      <w:r>
-        <w:rPr>
-          <w:rtl w:val="0"/>
-        </w:rPr>
+      </w:pPr>
+      <w:r>
         <w:t xml:space="preserve">View - </w:t>
       </w:r>
     </w:p>
-    <w:p>
-      <w:pPr>
-        <w:rPr/>
-      </w:pPr>
-      <w:r>
-        <w:rPr>
-          <w:rtl w:val="0"/>
-        </w:rPr>
-      </w:r>
-    </w:p>
+    <w:p/>
     <w:p>
       <w:pPr>
         <w:numPr>
           <w:ilvl w:val="0"/>
           <w:numId w:val="1"/>
         </w:numPr>
-        <w:ind w:left="720" w:hanging="360"/>
-        <w:rPr>
-          <w:u w:val="none"/>
-        </w:rPr>
-      </w:pPr>
-      <w:r>
-        <w:rPr>
-          <w:rtl w:val="0"/>
-        </w:rPr>
-        <w:t xml:space="preserve">Controller - The the package of the project that contains all the classes pertaining to the phases of the game. The package contains the following packages:</w:t>
+      </w:pPr>
+      <w:r>
+        <w:t xml:space="preserve">Controller - The </w:t>
+      </w:r>
+      <w:proofErr w:type="spellStart"/>
+      <w:r>
+        <w:t>the</w:t>
+      </w:r>
+      <w:proofErr w:type="spellEnd"/>
+      <w:r>
+        <w:t xml:space="preserve"> package of the project that contains all the classes pe</w:t>
+      </w:r>
+      <w:r>
+        <w:t>rtaining to the phases of the game. The package contains the following packages:</w:t>
       </w:r>
     </w:p>
     <w:p>
@@ -192,16 +136,12 @@
           <w:ilvl w:val="0"/>
           <w:numId w:val="5"/>
         </w:numPr>
-        <w:ind w:left="1440" w:hanging="360"/>
-        <w:rPr>
-          <w:u w:val="none"/>
-        </w:rPr>
-      </w:pPr>
-      <w:r>
-        <w:rPr>
-          <w:rtl w:val="0"/>
-        </w:rPr>
-        <w:t xml:space="preserve">Initialization: This package contains the class with all the methods that are required to initialize a player before the game starts. Actions like random allocation of countries, initial allocation of armies are done in this class.</w:t>
+      </w:pPr>
+      <w:r>
+        <w:t>Initialization: This package contains the class with all the methods that are required to initialize a player before the game starts. Actions like random allocation of countri</w:t>
+      </w:r>
+      <w:r>
+        <w:t>es, initial allocation of armies are done in this class.</w:t>
       </w:r>
     </w:p>
     <w:p>
@@ -210,16 +150,12 @@
           <w:ilvl w:val="0"/>
           <w:numId w:val="5"/>
         </w:numPr>
-        <w:ind w:left="1440" w:hanging="360"/>
-        <w:rPr>
-          <w:u w:val="none"/>
-        </w:rPr>
-      </w:pPr>
-      <w:r>
-        <w:rPr>
-          <w:rtl w:val="0"/>
-        </w:rPr>
-        <w:t xml:space="preserve">Reinforcement: This package contains the class with all the methods for calculating the number of armies that the player will get for the reinforcement phase and also the method that performs the reinforcement.</w:t>
+      </w:pPr>
+      <w:r>
+        <w:t>Reinforcement: This package contains the class with all the methods for calculating the number of armies that the player will get for the reinforcement phase and also the method that performs the rei</w:t>
+      </w:r>
+      <w:r>
+        <w:t>nforcement.</w:t>
       </w:r>
     </w:p>
     <w:p>
@@ -228,230 +164,98 @@
           <w:ilvl w:val="0"/>
           <w:numId w:val="5"/>
         </w:numPr>
-        <w:ind w:left="1440" w:hanging="360"/>
-        <w:rPr>
-          <w:u w:val="none"/>
-        </w:rPr>
-      </w:pPr>
-      <w:r>
-        <w:rPr>
-          <w:rtl w:val="0"/>
-        </w:rPr>
-        <w:t xml:space="preserve">Fortification: This package contains the class that is used for the fortification phase of the game. It contains the method that allows the player to move armies from one country to another.</w:t>
-      </w:r>
-    </w:p>
-    <w:p>
-      <w:pPr>
-        <w:rPr/>
-      </w:pPr>
-      <w:r>
-        <w:rPr>
-          <w:rtl w:val="0"/>
-        </w:rPr>
-      </w:r>
-    </w:p>
+      </w:pPr>
+      <w:r>
+        <w:t>Fortification: This package contains the class that is used for the fortification phase of the game. It contains the method that allows the player to move armies from one country to another.</w:t>
+      </w:r>
+    </w:p>
+    <w:p/>
     <w:p>
       <w:pPr>
         <w:numPr>
           <w:ilvl w:val="0"/>
           <w:numId w:val="1"/>
         </w:numPr>
-        <w:ind w:left="720" w:hanging="360"/>
-        <w:rPr>
-          <w:u w:val="none"/>
-        </w:rPr>
-      </w:pPr>
-      <w:r>
-        <w:rPr>
-          <w:rtl w:val="0"/>
-        </w:rPr>
-        <w:t xml:space="preserve">Application - This package contains the main method which is used to start the application by calling the main menu layout method.</w:t>
-      </w:r>
-    </w:p>
-    <w:p>
-      <w:pPr>
-        <w:rPr/>
-      </w:pPr>
-      <w:r>
-        <w:rPr>
-          <w:rtl w:val="0"/>
-        </w:rPr>
-      </w:r>
-    </w:p>
+      </w:pPr>
+      <w:r>
+        <w:t xml:space="preserve">Application - This package contains the main method </w:t>
+      </w:r>
+      <w:r>
+        <w:t>which is used to start the application by calling the main menu layout method.</w:t>
+      </w:r>
+    </w:p>
+    <w:p/>
     <w:p>
       <w:pPr>
         <w:numPr>
           <w:ilvl w:val="0"/>
           <w:numId w:val="1"/>
         </w:numPr>
-        <w:ind w:left="720" w:hanging="360"/>
-        <w:rPr>
-          <w:u w:val="none"/>
-        </w:rPr>
-      </w:pPr>
-      <w:r>
-        <w:rPr>
-          <w:rtl w:val="0"/>
-        </w:rPr>
-        <w:t xml:space="preserve">Utilities - This package contains all the methods that will be used by the other packages frequently to perform certain actions.</w:t>
-      </w:r>
-    </w:p>
-    <w:p>
-      <w:pPr>
-        <w:rPr/>
-      </w:pPr>
-      <w:r>
-        <w:rPr>
-          <w:rtl w:val="0"/>
-        </w:rPr>
-      </w:r>
-    </w:p>
+      </w:pPr>
+      <w:r>
+        <w:t>Utilities - This package contains all the methods that will be used by the other packages frequently to perform certain actions.</w:t>
+      </w:r>
+    </w:p>
+    <w:p/>
     <w:p>
       <w:pPr>
         <w:numPr>
           <w:ilvl w:val="0"/>
           <w:numId w:val="1"/>
         </w:numPr>
-        <w:ind w:left="720" w:hanging="360"/>
-        <w:rPr>
-          <w:u w:val="none"/>
-        </w:rPr>
-      </w:pPr>
-      <w:r>
-        <w:rPr>
-          <w:rtl w:val="0"/>
-        </w:rPr>
-        <w:t xml:space="preserve">Constants - This package contains all the constant values for game phases and log levels that will be used throughout the project.</w:t>
-      </w:r>
-    </w:p>
-    <w:p>
-      <w:pPr>
-        <w:rPr/>
-      </w:pPr>
-      <w:r>
-        <w:rPr>
-          <w:rtl w:val="0"/>
-        </w:rPr>
-      </w:r>
-    </w:p>
+      </w:pPr>
+      <w:r>
+        <w:t>Constants - This package contains all the cons</w:t>
+      </w:r>
+      <w:r>
+        <w:t>tant values for game phases and log levels that will be used throughout the project.</w:t>
+      </w:r>
+    </w:p>
+    <w:p/>
     <w:p>
       <w:pPr>
         <w:numPr>
           <w:ilvl w:val="0"/>
           <w:numId w:val="3"/>
         </w:numPr>
-        <w:ind w:left="720" w:hanging="360"/>
-        <w:rPr>
-          <w:u w:val="none"/>
-        </w:rPr>
-      </w:pPr>
-      <w:r>
-        <w:rPr>
-          <w:rtl w:val="0"/>
-        </w:rPr>
-        <w:t xml:space="preserve">Test - This package contains all the Junit test cases for individual modules except for the GUI of the project which has been tested manually for correctness.</w:t>
-      </w:r>
-    </w:p>
-    <w:p>
-      <w:pPr>
-        <w:ind w:left="0" w:firstLine="0"/>
-        <w:rPr/>
-      </w:pPr>
-      <w:r>
-        <w:rPr>
-          <w:rtl w:val="0"/>
-        </w:rPr>
-      </w:r>
-    </w:p>
-    <w:p>
-      <w:pPr>
-        <w:ind w:left="0" w:firstLine="0"/>
-        <w:rPr/>
-      </w:pPr>
-      <w:r>
-        <w:rPr>
-          <w:rtl w:val="0"/>
-        </w:rPr>
-      </w:r>
-    </w:p>
-    <w:p>
-      <w:pPr>
-        <w:ind w:left="0" w:firstLine="0"/>
-        <w:rPr/>
-      </w:pPr>
-      <w:r>
-        <w:rPr>
-          <w:rtl w:val="0"/>
-        </w:rPr>
-      </w:r>
-    </w:p>
-    <w:p>
-      <w:pPr>
-        <w:ind w:left="0" w:firstLine="0"/>
-        <w:rPr/>
-      </w:pPr>
-      <w:r>
-        <w:rPr>
-          <w:rtl w:val="0"/>
-        </w:rPr>
-      </w:r>
-    </w:p>
-    <w:p>
-      <w:pPr>
-        <w:ind w:left="0" w:firstLine="0"/>
-        <w:rPr/>
-      </w:pPr>
-      <w:r>
-        <w:rPr>
-          <w:rtl w:val="0"/>
-        </w:rPr>
-      </w:r>
-    </w:p>
-    <w:p>
-      <w:pPr>
-        <w:ind w:left="0" w:firstLine="0"/>
-        <w:rPr/>
-      </w:pPr>
-      <w:r>
-        <w:rPr>
-          <w:rtl w:val="0"/>
-        </w:rPr>
-      </w:r>
-    </w:p>
-    <w:p>
-      <w:pPr>
-        <w:ind w:left="0" w:firstLine="0"/>
-        <w:rPr/>
-      </w:pPr>
-      <w:r>
-        <w:rPr>
-          <w:rtl w:val="0"/>
-        </w:rPr>
-        <w:t xml:space="preserve">Below is a High Level Diagram for the architecture:</w:t>
-      </w:r>
-    </w:p>
-    <w:p>
-      <w:pPr>
-        <w:ind w:left="0" w:firstLine="0"/>
-        <w:rPr/>
-      </w:pPr>
-      <w:r>
-        <w:rPr/>
+      </w:pPr>
+      <w:r>
+        <w:t>Test - This package contains all the Junit test cases for individual modules except for the GUI of the project which has been tested manually for correctness.</w:t>
+      </w:r>
+    </w:p>
+    <w:p/>
+    <w:p/>
+    <w:p/>
+    <w:p/>
+    <w:p/>
+    <w:p/>
+    <w:p>
+      <w:r>
+        <w:t>Below is a High Level Diagram for the architecture:</w:t>
+      </w:r>
+    </w:p>
+    <w:p>
+      <w:r>
+        <w:rPr>
+          <w:noProof/>
+        </w:rPr>
+        <w:lastRenderedPageBreak/>
         <w:drawing>
-          <wp:inline distB="114300" distT="114300" distL="114300" distR="114300">
+          <wp:inline distT="114300" distB="114300" distL="114300" distR="114300">
             <wp:extent cx="5795963" cy="3380978"/>
-            <wp:effectExtent b="0" l="0" r="0" t="0"/>
+            <wp:effectExtent l="0" t="0" r="0" b="0"/>
             <wp:docPr id="2" name="image2.png"/>
-            <a:graphic>
+            <wp:cNvGraphicFramePr/>
+            <a:graphic xmlns:a="http://schemas.openxmlformats.org/drawingml/2006/main">
               <a:graphicData uri="http://schemas.openxmlformats.org/drawingml/2006/picture">
-                <pic:pic>
+                <pic:pic xmlns:pic="http://schemas.openxmlformats.org/drawingml/2006/picture">
                   <pic:nvPicPr>
                     <pic:cNvPr id="0" name="image2.png"/>
                     <pic:cNvPicPr preferRelativeResize="0"/>
                   </pic:nvPicPr>
                   <pic:blipFill>
-                    <a:blip r:embed="rId6"/>
-                    <a:srcRect b="0" l="0" r="0" t="0"/>
+                    <a:blip r:embed="rId5"/>
+                    <a:srcRect/>
                     <a:stretch>
                       <a:fillRect/>
                     </a:stretch>
@@ -461,7 +265,9 @@
                       <a:off x="0" y="0"/>
                       <a:ext cx="5795963" cy="3380978"/>
                     </a:xfrm>
-                    <a:prstGeom prst="rect"/>
+                    <a:prstGeom prst="rect">
+                      <a:avLst/>
+                    </a:prstGeom>
                     <a:ln/>
                   </pic:spPr>
                 </pic:pic>
@@ -470,56 +276,34 @@
           </wp:inline>
         </w:drawing>
       </w:r>
-      <w:r>
-        <w:rPr>
-          <w:rtl w:val="0"/>
-        </w:rPr>
-      </w:r>
-    </w:p>
-    <w:p>
-      <w:pPr>
-        <w:ind w:left="0" w:firstLine="0"/>
-        <w:rPr/>
-      </w:pPr>
-      <w:r>
-        <w:rPr>
-          <w:rtl w:val="0"/>
-        </w:rPr>
-      </w:r>
-    </w:p>
-    <w:p>
-      <w:pPr>
-        <w:ind w:left="0" w:firstLine="0"/>
-        <w:rPr/>
-      </w:pPr>
-      <w:r>
-        <w:rPr>
-          <w:rtl w:val="0"/>
-        </w:rPr>
-        <w:t xml:space="preserve">The following use case diagram illustrates the actions a player can perform:</w:t>
-      </w:r>
-    </w:p>
-    <w:p>
-      <w:pPr>
-        <w:rPr/>
-      </w:pPr>
-      <w:r>
-        <w:rPr/>
+    </w:p>
+    <w:p/>
+    <w:p>
+      <w:r>
+        <w:t>The following use case diagram illustrates the actions a player can perform:</w:t>
+      </w:r>
+    </w:p>
+    <w:p>
+      <w:r>
+        <w:rPr>
+          <w:noProof/>
+        </w:rPr>
         <w:drawing>
-          <wp:inline distB="114300" distT="114300" distL="114300" distR="114300">
+          <wp:inline distT="114300" distB="114300" distL="114300" distR="114300">
             <wp:extent cx="3148013" cy="3597729"/>
-            <wp:effectExtent b="0" l="0" r="0" t="0"/>
+            <wp:effectExtent l="0" t="0" r="0" b="0"/>
             <wp:docPr id="4" name="image4.png"/>
-            <a:graphic>
+            <wp:cNvGraphicFramePr/>
+            <a:graphic xmlns:a="http://schemas.openxmlformats.org/drawingml/2006/main">
               <a:graphicData uri="http://schemas.openxmlformats.org/drawingml/2006/picture">
-                <pic:pic>
+                <pic:pic xmlns:pic="http://schemas.openxmlformats.org/drawingml/2006/picture">
                   <pic:nvPicPr>
                     <pic:cNvPr id="0" name="image4.png"/>
                     <pic:cNvPicPr preferRelativeResize="0"/>
                   </pic:nvPicPr>
                   <pic:blipFill>
-                    <a:blip r:embed="rId7"/>
-                    <a:srcRect b="0" l="0" r="0" t="0"/>
+                    <a:blip r:embed="rId6"/>
+                    <a:srcRect/>
                     <a:stretch>
                       <a:fillRect/>
                     </a:stretch>
@@ -529,7 +313,9 @@
                       <a:off x="0" y="0"/>
                       <a:ext cx="3148013" cy="3597729"/>
                     </a:xfrm>
-                    <a:prstGeom prst="rect"/>
+                    <a:prstGeom prst="rect">
+                      <a:avLst/>
+                    </a:prstGeom>
                     <a:ln/>
                   </pic:spPr>
                 </pic:pic>
@@ -538,66 +324,36 @@
           </wp:inline>
         </w:drawing>
       </w:r>
-      <w:r>
-        <w:rPr>
-          <w:rtl w:val="0"/>
-        </w:rPr>
-      </w:r>
-    </w:p>
-    <w:p>
-      <w:pPr>
-        <w:rPr/>
-      </w:pPr>
-      <w:r>
-        <w:rPr>
-          <w:rtl w:val="0"/>
-        </w:rPr>
-      </w:r>
-    </w:p>
-    <w:p>
-      <w:pPr>
-        <w:rPr/>
-      </w:pPr>
-      <w:r>
-        <w:rPr>
-          <w:rtl w:val="0"/>
-        </w:rPr>
-      </w:r>
-    </w:p>
-    <w:p>
-      <w:pPr>
-        <w:ind w:left="0" w:firstLine="0"/>
-        <w:rPr/>
-      </w:pPr>
-      <w:r>
-        <w:rPr>
-          <w:rtl w:val="0"/>
-        </w:rPr>
-        <w:t xml:space="preserve">The following UML diagram shows the interaction between all the packages in the system:</w:t>
-      </w:r>
-    </w:p>
-    <w:p>
-      <w:pPr>
-        <w:ind w:left="0" w:firstLine="0"/>
-        <w:rPr/>
-      </w:pPr>
-      <w:r>
-        <w:rPr/>
+    </w:p>
+    <w:p/>
+    <w:p/>
+    <w:p>
+      <w:r>
+        <w:t>The following UML diagram shows the interaction between all the packages in the system:</w:t>
+      </w:r>
+    </w:p>
+    <w:p>
+      <w:r>
+        <w:rPr>
+          <w:noProof/>
+        </w:rPr>
+        <w:lastRenderedPageBreak/>
         <w:drawing>
-          <wp:inline distB="114300" distT="114300" distL="114300" distR="114300">
+          <wp:inline distT="114300" distB="114300" distL="114300" distR="114300">
             <wp:extent cx="5072063" cy="2248614"/>
-            <wp:effectExtent b="0" l="0" r="0" t="0"/>
+            <wp:effectExtent l="0" t="0" r="0" b="0"/>
             <wp:docPr id="3" name="image1.png"/>
-            <a:graphic>
+            <wp:cNvGraphicFramePr/>
+            <a:graphic xmlns:a="http://schemas.openxmlformats.org/drawingml/2006/main">
               <a:graphicData uri="http://schemas.openxmlformats.org/drawingml/2006/picture">
-                <pic:pic>
+                <pic:pic xmlns:pic="http://schemas.openxmlformats.org/drawingml/2006/picture">
                   <pic:nvPicPr>
                     <pic:cNvPr id="0" name="image1.png"/>
                     <pic:cNvPicPr preferRelativeResize="0"/>
                   </pic:nvPicPr>
                   <pic:blipFill>
-                    <a:blip r:embed="rId8"/>
-                    <a:srcRect b="0" l="0" r="0" t="0"/>
+                    <a:blip r:embed="rId7"/>
+                    <a:srcRect/>
                     <a:stretch>
                       <a:fillRect/>
                     </a:stretch>
@@ -607,7 +363,9 @@
                       <a:off x="0" y="0"/>
                       <a:ext cx="5072063" cy="2248614"/>
                     </a:xfrm>
-                    <a:prstGeom prst="rect"/>
+                    <a:prstGeom prst="rect">
+                      <a:avLst/>
+                    </a:prstGeom>
                     <a:ln/>
                   </pic:spPr>
                 </pic:pic>
@@ -616,46 +374,36 @@
           </wp:inline>
         </w:drawing>
       </w:r>
-      <w:r>
-        <w:rPr>
-          <w:rtl w:val="0"/>
-        </w:rPr>
-      </w:r>
-    </w:p>
-    <w:p>
-      <w:pPr>
-        <w:ind w:left="0" w:firstLine="0"/>
-        <w:rPr/>
-      </w:pPr>
-      <w:r>
-        <w:rPr>
-          <w:rtl w:val="0"/>
-        </w:rPr>
-        <w:t xml:space="preserve">The following UML shows the interaction between the classes in the view package with the main class:</w:t>
-      </w:r>
-    </w:p>
-    <w:p>
-      <w:pPr>
-        <w:ind w:left="0" w:firstLine="0"/>
-        <w:rPr/>
-      </w:pPr>
-      <w:r>
-        <w:rPr/>
+    </w:p>
+    <w:p>
+      <w:r>
+        <w:t>The following UML shows the in</w:t>
+      </w:r>
+      <w:r>
+        <w:t>teraction between the classes in the view package with the main class:</w:t>
+      </w:r>
+    </w:p>
+    <w:p>
+      <w:r>
+        <w:rPr>
+          <w:noProof/>
+        </w:rPr>
         <w:drawing>
-          <wp:inline distB="114300" distT="114300" distL="114300" distR="114300">
+          <wp:inline distT="114300" distB="114300" distL="114300" distR="114300">
             <wp:extent cx="4464059" cy="5014913"/>
-            <wp:effectExtent b="0" l="0" r="0" t="0"/>
+            <wp:effectExtent l="0" t="0" r="0" b="0"/>
             <wp:docPr id="5" name="image5.png"/>
-            <a:graphic>
+            <wp:cNvGraphicFramePr/>
+            <a:graphic xmlns:a="http://schemas.openxmlformats.org/drawingml/2006/main">
               <a:graphicData uri="http://schemas.openxmlformats.org/drawingml/2006/picture">
-                <pic:pic>
+                <pic:pic xmlns:pic="http://schemas.openxmlformats.org/drawingml/2006/picture">
                   <pic:nvPicPr>
                     <pic:cNvPr id="0" name="image5.png"/>
                     <pic:cNvPicPr preferRelativeResize="0"/>
                   </pic:nvPicPr>
                   <pic:blipFill>
-                    <a:blip r:embed="rId9"/>
-                    <a:srcRect b="0" l="0" r="0" t="0"/>
+                    <a:blip r:embed="rId8"/>
+                    <a:srcRect/>
                     <a:stretch>
                       <a:fillRect/>
                     </a:stretch>
@@ -665,7 +413,9 @@
                       <a:off x="0" y="0"/>
                       <a:ext cx="4464059" cy="5014913"/>
                     </a:xfrm>
-                    <a:prstGeom prst="rect"/>
+                    <a:prstGeom prst="rect">
+                      <a:avLst/>
+                    </a:prstGeom>
                     <a:ln/>
                   </pic:spPr>
                 </pic:pic>
@@ -674,57 +424,35 @@
           </wp:inline>
         </w:drawing>
       </w:r>
-      <w:r>
-        <w:rPr>
-          <w:rtl w:val="0"/>
-        </w:rPr>
-      </w:r>
-    </w:p>
-    <w:p>
-      <w:pPr>
-        <w:ind w:left="0" w:firstLine="0"/>
-        <w:rPr/>
-      </w:pPr>
-      <w:r>
-        <w:rPr>
-          <w:rtl w:val="0"/>
-        </w:rPr>
-      </w:r>
-    </w:p>
-    <w:p>
-      <w:pPr>
-        <w:ind w:left="0" w:firstLine="0"/>
-        <w:rPr/>
-      </w:pPr>
-      <w:r>
-        <w:rPr>
-          <w:rtl w:val="0"/>
-        </w:rPr>
-        <w:t xml:space="preserve">The following UML diagram shows the interaction between all the classes:</w:t>
-      </w:r>
-    </w:p>
-    <w:p>
-      <w:pPr>
-        <w:ind w:left="0" w:firstLine="0"/>
-        <w:rPr/>
-      </w:pPr>
-      <w:r>
-        <w:rPr/>
+    </w:p>
+    <w:p/>
+    <w:p>
+      <w:r>
+        <w:t>The following UML diagram shows the interaction between all the classes:</w:t>
+      </w:r>
+    </w:p>
+    <w:p>
+      <w:r>
+        <w:rPr>
+          <w:noProof/>
+        </w:rPr>
+        <w:lastRenderedPageBreak/>
         <w:drawing>
-          <wp:inline distB="114300" distT="114300" distL="114300" distR="114300">
+          <wp:inline distT="114300" distB="114300" distL="114300" distR="114300">
             <wp:extent cx="5943600" cy="7175500"/>
-            <wp:effectExtent b="0" l="0" r="0" t="0"/>
+            <wp:effectExtent l="0" t="0" r="0" b="0"/>
             <wp:docPr id="1" name="image3.png"/>
-            <a:graphic>
+            <wp:cNvGraphicFramePr/>
+            <a:graphic xmlns:a="http://schemas.openxmlformats.org/drawingml/2006/main">
               <a:graphicData uri="http://schemas.openxmlformats.org/drawingml/2006/picture">
-                <pic:pic>
+                <pic:pic xmlns:pic="http://schemas.openxmlformats.org/drawingml/2006/picture">
                   <pic:nvPicPr>
                     <pic:cNvPr id="0" name="image3.png"/>
                     <pic:cNvPicPr preferRelativeResize="0"/>
                   </pic:nvPicPr>
                   <pic:blipFill>
-                    <a:blip r:embed="rId10"/>
-                    <a:srcRect b="0" l="0" r="0" t="0"/>
+                    <a:blip r:embed="rId9"/>
+                    <a:srcRect/>
                     <a:stretch>
                       <a:fillRect/>
                     </a:stretch>
@@ -734,7 +462,9 @@
                       <a:off x="0" y="0"/>
                       <a:ext cx="5943600" cy="7175500"/>
                     </a:xfrm>
-                    <a:prstGeom prst="rect"/>
+                    <a:prstGeom prst="rect">
+                      <a:avLst/>
+                    </a:prstGeom>
                     <a:ln/>
                   </pic:spPr>
                 </pic:pic>
@@ -743,56 +473,28 @@
           </wp:inline>
         </w:drawing>
       </w:r>
-      <w:r>
-        <w:rPr>
-          <w:rtl w:val="0"/>
-        </w:rPr>
-      </w:r>
-    </w:p>
-    <w:p>
-      <w:pPr>
-        <w:ind w:left="0" w:firstLine="0"/>
-        <w:rPr/>
-      </w:pPr>
-      <w:r>
-        <w:rPr>
-          <w:rtl w:val="0"/>
-        </w:rPr>
-      </w:r>
-    </w:p>
-    <w:p>
-      <w:pPr>
-        <w:ind w:left="0" w:firstLine="0"/>
+    </w:p>
+    <w:p/>
+    <w:p>
+      <w:pPr>
         <w:rPr>
           <w:sz w:val="24"/>
           <w:szCs w:val="24"/>
           <w:u w:val="single"/>
         </w:rPr>
       </w:pPr>
-      <w:r>
-        <w:rPr>
-          <w:rtl w:val="0"/>
-        </w:rPr>
-      </w:r>
-    </w:p>
-    <w:p>
-      <w:pPr>
-        <w:ind w:left="0" w:firstLine="0"/>
+    </w:p>
+    <w:p>
+      <w:pPr>
         <w:rPr>
           <w:sz w:val="24"/>
           <w:szCs w:val="24"/>
           <w:u w:val="single"/>
         </w:rPr>
       </w:pPr>
-      <w:r>
-        <w:rPr>
-          <w:rtl w:val="0"/>
-        </w:rPr>
-      </w:r>
-    </w:p>
-    <w:p>
-      <w:pPr>
-        <w:ind w:left="0" w:firstLine="0"/>
+    </w:p>
+    <w:p>
+      <w:pPr>
         <w:rPr>
           <w:sz w:val="24"/>
           <w:szCs w:val="24"/>
@@ -804,58 +506,32 @@
           <w:sz w:val="24"/>
           <w:szCs w:val="24"/>
           <w:u w:val="single"/>
-          <w:rtl w:val="0"/>
-        </w:rPr>
-        <w:t xml:space="preserve">CODING CONVENTIONS:</w:t>
-      </w:r>
-    </w:p>
-    <w:p>
-      <w:pPr>
-        <w:ind w:left="0" w:firstLine="0"/>
-        <w:rPr/>
-      </w:pPr>
-      <w:r>
-        <w:rPr>
-          <w:rtl w:val="0"/>
-        </w:rPr>
-      </w:r>
-    </w:p>
-    <w:p>
-      <w:pPr>
-        <w:ind w:left="0" w:firstLine="0"/>
-        <w:rPr/>
-      </w:pPr>
-      <w:r>
-        <w:rPr>
-          <w:rtl w:val="0"/>
-        </w:rPr>
-        <w:t xml:space="preserve">The project abides by the coding standards used in java. Following are the standards being used:</w:t>
-      </w:r>
-    </w:p>
-    <w:p>
-      <w:pPr>
-        <w:ind w:left="0" w:firstLine="0"/>
-        <w:rPr/>
-      </w:pPr>
-      <w:r>
-        <w:rPr>
-          <w:rtl w:val="0"/>
-        </w:rPr>
-      </w:r>
-    </w:p>
-    <w:p>
-      <w:pPr>
-        <w:ind w:left="0" w:firstLine="0"/>
-        <w:rPr>
-          <w:b w:val="1"/>
-        </w:rPr>
-      </w:pPr>
-      <w:r>
-        <w:rPr>
-          <w:b w:val="1"/>
-          <w:rtl w:val="0"/>
-        </w:rPr>
-        <w:t xml:space="preserve">Naming Conventions:</w:t>
+        </w:rPr>
+        <w:t>CODING CONVENTIONS:</w:t>
+      </w:r>
+    </w:p>
+    <w:p/>
+    <w:p>
+      <w:r>
+        <w:lastRenderedPageBreak/>
+        <w:t>The project abides by the coding standards used in java. Following are the standard</w:t>
+      </w:r>
+      <w:r>
+        <w:t>s being used:</w:t>
+      </w:r>
+    </w:p>
+    <w:p/>
+    <w:p>
+      <w:pPr>
+        <w:rPr>
+          <w:b/>
+        </w:rPr>
+      </w:pPr>
+      <w:r>
+        <w:rPr>
+          <w:b/>
+        </w:rPr>
+        <w:t>Naming Conventions:</w:t>
       </w:r>
     </w:p>
     <w:p>
@@ -864,16 +540,17 @@
           <w:ilvl w:val="0"/>
           <w:numId w:val="4"/>
         </w:numPr>
-        <w:ind w:left="720" w:hanging="360"/>
-        <w:rPr>
-          <w:u w:val="none"/>
-        </w:rPr>
-      </w:pPr>
-      <w:r>
-        <w:rPr>
-          <w:rtl w:val="0"/>
-        </w:rPr>
-        <w:t xml:space="preserve">All the methods have logical and self explanatory names and camel case is used to denote the methods.</w:t>
+      </w:pPr>
+      <w:r>
+        <w:t xml:space="preserve">All the methods have logical and </w:t>
+      </w:r>
+      <w:proofErr w:type="spellStart"/>
+      <w:r>
+        <w:t>self explanatory</w:t>
+      </w:r>
+      <w:proofErr w:type="spellEnd"/>
+      <w:r>
+        <w:t xml:space="preserve"> names and camel case is used to denote the methods.</w:t>
       </w:r>
     </w:p>
     <w:p>
@@ -882,16 +559,9 @@
           <w:ilvl w:val="0"/>
           <w:numId w:val="4"/>
         </w:numPr>
-        <w:ind w:left="720" w:hanging="360"/>
-        <w:rPr>
-          <w:u w:val="none"/>
-        </w:rPr>
-      </w:pPr>
-      <w:r>
-        <w:rPr>
-          <w:rtl w:val="0"/>
-        </w:rPr>
-        <w:t xml:space="preserve">All the local variables use camel case.</w:t>
+      </w:pPr>
+      <w:r>
+        <w:t>All the local variables use camel case.</w:t>
       </w:r>
     </w:p>
     <w:p>
@@ -900,142 +570,84 @@
           <w:ilvl w:val="0"/>
           <w:numId w:val="4"/>
         </w:numPr>
-        <w:ind w:left="720" w:hanging="360"/>
-        <w:rPr>
-          <w:u w:val="none"/>
-        </w:rPr>
-      </w:pPr>
-      <w:r>
-        <w:rPr>
-          <w:rtl w:val="0"/>
-        </w:rPr>
-        <w:t xml:space="preserve">Constants used across the project are in a separate package and are denoted by capital letters.</w:t>
-      </w:r>
-    </w:p>
-    <w:p>
-      <w:pPr>
-        <w:ind w:left="0" w:firstLine="0"/>
-        <w:rPr>
-          <w:b w:val="1"/>
-        </w:rPr>
-      </w:pPr>
-      <w:r>
-        <w:rPr>
-          <w:rtl w:val="0"/>
-        </w:rPr>
-      </w:r>
-    </w:p>
-    <w:p>
-      <w:pPr>
-        <w:ind w:left="0" w:firstLine="0"/>
-        <w:rPr>
-          <w:b w:val="1"/>
-        </w:rPr>
-      </w:pPr>
-      <w:r>
-        <w:rPr>
-          <w:b w:val="1"/>
-          <w:rtl w:val="0"/>
-        </w:rPr>
-        <w:t xml:space="preserve">Comments:</w:t>
-      </w:r>
-    </w:p>
-    <w:p>
-      <w:pPr>
-        <w:ind w:left="0" w:firstLine="0"/>
-        <w:rPr/>
-      </w:pPr>
-      <w:r>
-        <w:rPr>
-          <w:rtl w:val="0"/>
-        </w:rPr>
-        <w:t xml:space="preserve">Javadoc comments are used before all the classes and the methods to describe the business logic behind it. Blocks of code that are not self explanatory have comments describing their functioning.</w:t>
-      </w:r>
-    </w:p>
-    <w:p>
-      <w:pPr>
-        <w:ind w:left="0" w:firstLine="0"/>
-        <w:rPr/>
-      </w:pPr>
-      <w:r>
-        <w:rPr>
-          <w:rtl w:val="0"/>
-        </w:rPr>
-      </w:r>
-    </w:p>
-    <w:p>
-      <w:pPr>
-        <w:rPr>
-          <w:b w:val="1"/>
-        </w:rPr>
-      </w:pPr>
-      <w:r>
-        <w:rPr>
-          <w:b w:val="1"/>
-          <w:rtl w:val="0"/>
-        </w:rPr>
-        <w:t xml:space="preserve">Indentation and Layout:</w:t>
-      </w:r>
-    </w:p>
-    <w:p>
-      <w:pPr>
-        <w:rPr/>
-      </w:pPr>
-      <w:r>
-        <w:rPr>
-          <w:rtl w:val="0"/>
-        </w:rPr>
-        <w:t xml:space="preserve">The code is indented using the standard tab i.e., 8 spaces. Different sections in the same class have been separated by blank lines. The braces for loops, methods and classes are kept in the same line.</w:t>
-      </w:r>
-    </w:p>
-    <w:p>
-      <w:pPr>
-        <w:rPr/>
-      </w:pPr>
-      <w:r>
-        <w:rPr>
-          <w:rtl w:val="0"/>
-        </w:rPr>
-      </w:r>
-    </w:p>
-    <w:p>
-      <w:pPr>
-        <w:rPr/>
-      </w:pPr>
-      <w:r>
-        <w:rPr>
-          <w:b w:val="1"/>
-          <w:rtl w:val="0"/>
-        </w:rPr>
-        <w:t xml:space="preserve">Exception handling:</w:t>
-      </w:r>
-      <w:r>
-        <w:rPr>
-          <w:rtl w:val="0"/>
-        </w:rPr>
-      </w:r>
-    </w:p>
-    <w:p>
-      <w:pPr>
-        <w:rPr/>
-      </w:pPr>
-      <w:r>
-        <w:rPr>
-          <w:rtl w:val="0"/>
-        </w:rPr>
-        <w:t xml:space="preserve">Logs are being maintained in a text file to capture both successful and unsuccessful moves. All exceptions are being handled and they can be tracked using the log files.</w:t>
-      </w:r>
-    </w:p>
-    <w:p>
-      <w:pPr>
-        <w:rPr/>
-      </w:pPr>
-      <w:r>
-        <w:rPr>
-          <w:rtl w:val="0"/>
-        </w:rPr>
-      </w:r>
-    </w:p>
+      </w:pPr>
+      <w:r>
+        <w:t xml:space="preserve">Constants used across the project are in a separate package and are denoted by </w:t>
+      </w:r>
+      <w:r>
+        <w:t>capital letters.</w:t>
+      </w:r>
+    </w:p>
+    <w:p>
+      <w:pPr>
+        <w:rPr>
+          <w:b/>
+        </w:rPr>
+      </w:pPr>
+    </w:p>
+    <w:p>
+      <w:pPr>
+        <w:rPr>
+          <w:b/>
+        </w:rPr>
+      </w:pPr>
+      <w:r>
+        <w:rPr>
+          <w:b/>
+        </w:rPr>
+        <w:t>Comments:</w:t>
+      </w:r>
+    </w:p>
+    <w:p>
+      <w:r>
+        <w:t xml:space="preserve">Javadoc comments are used before all the classes and the methods to describe the business logic behind it. Blocks of code that are not </w:t>
+      </w:r>
+      <w:proofErr w:type="spellStart"/>
+      <w:r>
+        <w:t>self explanatory</w:t>
+      </w:r>
+      <w:proofErr w:type="spellEnd"/>
+      <w:r>
+        <w:t xml:space="preserve"> have comments describing their functioning.</w:t>
+      </w:r>
+    </w:p>
+    <w:p/>
+    <w:p>
+      <w:pPr>
+        <w:rPr>
+          <w:b/>
+        </w:rPr>
+      </w:pPr>
+      <w:r>
+        <w:rPr>
+          <w:b/>
+        </w:rPr>
+        <w:t>Indentation and Layout:</w:t>
+      </w:r>
+    </w:p>
+    <w:p>
+      <w:r>
+        <w:t>The code is indented using the standard tab i.e., 8 spaces. Different sections in the same class have been separated by blank lines. The braces for loops, methods and classes are kept in the same line.</w:t>
+      </w:r>
+    </w:p>
+    <w:p/>
+    <w:p>
+      <w:r>
+        <w:rPr>
+          <w:b/>
+        </w:rPr>
+        <w:t>Exception handling:</w:t>
+      </w:r>
+    </w:p>
+    <w:p>
+      <w:r>
+        <w:t>Logs are being maintained in a te</w:t>
+      </w:r>
+      <w:r>
+        <w:t>xt file to capture both successful and unsuccessful moves. All exceptions are being handled and they can be tracked using the log files.</w:t>
+      </w:r>
+    </w:p>
+    <w:p/>
     <w:p>
       <w:pPr>
         <w:rPr>
@@ -1049,9 +661,8 @@
           <w:sz w:val="24"/>
           <w:szCs w:val="24"/>
           <w:u w:val="single"/>
-          <w:rtl w:val="0"/>
-        </w:rPr>
-        <w:t xml:space="preserve">ADDITIONAL UTILITIES USED:</w:t>
+        </w:rPr>
+        <w:t>ADDITIONAL UTILITIES USED:</w:t>
       </w:r>
     </w:p>
     <w:p>
@@ -1062,11 +673,6 @@
           <w:u w:val="single"/>
         </w:rPr>
       </w:pPr>
-      <w:r>
-        <w:rPr>
-          <w:rtl w:val="0"/>
-        </w:rPr>
-      </w:r>
     </w:p>
     <w:p>
       <w:pPr>
@@ -1074,20 +680,49 @@
           <w:ilvl w:val="0"/>
           <w:numId w:val="2"/>
         </w:numPr>
-        <w:ind w:left="720" w:hanging="360"/>
-        <w:rPr>
-          <w:sz w:val="24"/>
-          <w:szCs w:val="24"/>
-          <w:u w:val="none"/>
-        </w:rPr>
-      </w:pPr>
-      <w:r>
-        <w:rPr>
-          <w:sz w:val="24"/>
-          <w:szCs w:val="24"/>
-          <w:rtl w:val="0"/>
-        </w:rPr>
-        <w:t xml:space="preserve">JavaFX (e(fx)clipse, version : 3.0.0 ) is used for the GUI of the project.</w:t>
+        <w:rPr>
+          <w:sz w:val="24"/>
+          <w:szCs w:val="24"/>
+        </w:rPr>
+      </w:pPr>
+      <w:r>
+        <w:rPr>
+          <w:sz w:val="24"/>
+          <w:szCs w:val="24"/>
+        </w:rPr>
+        <w:t>JavaFX (e(</w:t>
+      </w:r>
+      <w:proofErr w:type="spellStart"/>
+      <w:r>
+        <w:rPr>
+          <w:sz w:val="24"/>
+          <w:szCs w:val="24"/>
+        </w:rPr>
+        <w:t>fx</w:t>
+      </w:r>
+      <w:proofErr w:type="spellEnd"/>
+      <w:r>
+        <w:rPr>
+          <w:sz w:val="24"/>
+          <w:szCs w:val="24"/>
+        </w:rPr>
+        <w:t>)</w:t>
+      </w:r>
+      <w:proofErr w:type="spellStart"/>
+      <w:r>
+        <w:rPr>
+          <w:sz w:val="24"/>
+          <w:szCs w:val="24"/>
+        </w:rPr>
+        <w:t>clipse</w:t>
+      </w:r>
+      <w:proofErr w:type="spellEnd"/>
+      <w:r>
+        <w:rPr>
+          <w:sz w:val="24"/>
+          <w:szCs w:val="24"/>
+        </w:rPr>
+        <w:t>, version : 3.0.0 ) is used for the GUI of the project.</w:t>
       </w:r>
     </w:p>
     <w:p>
@@ -1096,20 +731,33 @@
           <w:ilvl w:val="0"/>
           <w:numId w:val="2"/>
         </w:numPr>
-        <w:ind w:left="720" w:hanging="360"/>
-        <w:rPr>
-          <w:sz w:val="24"/>
-          <w:szCs w:val="24"/>
-          <w:u w:val="none"/>
-        </w:rPr>
-      </w:pPr>
-      <w:r>
-        <w:rPr>
-          <w:sz w:val="24"/>
-          <w:szCs w:val="24"/>
-          <w:rtl w:val="0"/>
-        </w:rPr>
-        <w:t xml:space="preserve">UMl Lab Class Diagram Editor(Version 1.13.0)is used to generate all the UML diagrams involving the packages and classes.</w:t>
+        <w:rPr>
+          <w:sz w:val="24"/>
+          <w:szCs w:val="24"/>
+        </w:rPr>
+      </w:pPr>
+      <w:proofErr w:type="spellStart"/>
+      <w:r>
+        <w:rPr>
+          <w:sz w:val="24"/>
+          <w:szCs w:val="24"/>
+        </w:rPr>
+        <w:t>UMl</w:t>
+      </w:r>
+      <w:proofErr w:type="spellEnd"/>
+      <w:r>
+        <w:rPr>
+          <w:sz w:val="24"/>
+          <w:szCs w:val="24"/>
+        </w:rPr>
+        <w:t xml:space="preserve"> Lab Class D</w:t>
+      </w:r>
+      <w:r>
+        <w:rPr>
+          <w:sz w:val="24"/>
+          <w:szCs w:val="24"/>
+        </w:rPr>
+        <w:t>iagram Editor(Version 1.13.0)is used to generate all the UML diagrams involving the packages and classes.</w:t>
       </w:r>
     </w:p>
     <w:p>
@@ -1118,106 +766,72 @@
           <w:ilvl w:val="0"/>
           <w:numId w:val="2"/>
         </w:numPr>
-        <w:ind w:left="720" w:hanging="360"/>
-        <w:rPr>
-          <w:sz w:val="24"/>
-          <w:szCs w:val="24"/>
-          <w:u w:val="none"/>
-        </w:rPr>
-      </w:pPr>
-      <w:r>
-        <w:rPr>
-          <w:sz w:val="24"/>
-          <w:szCs w:val="24"/>
-          <w:rtl w:val="0"/>
-        </w:rPr>
-        <w:t xml:space="preserve">Javadoc is used to generate all the API documents for all the methods and classes.</w:t>
-      </w:r>
-    </w:p>
-    <w:p>
-      <w:pPr>
-        <w:rPr/>
-      </w:pPr>
-      <w:r>
-        <w:rPr>
-          <w:rtl w:val="0"/>
-        </w:rPr>
-      </w:r>
-    </w:p>
-    <w:p>
-      <w:pPr>
-        <w:rPr/>
-      </w:pPr>
-      <w:r>
-        <w:rPr>
-          <w:rtl w:val="0"/>
-        </w:rPr>
-      </w:r>
-    </w:p>
-    <w:p>
-      <w:pPr>
-        <w:rPr/>
-      </w:pPr>
-      <w:r>
-        <w:rPr>
-          <w:rtl w:val="0"/>
-        </w:rPr>
-      </w:r>
-    </w:p>
-    <w:p>
-      <w:pPr>
-        <w:ind w:left="0" w:firstLine="0"/>
-        <w:rPr/>
-      </w:pPr>
-      <w:r>
-        <w:rPr>
-          <w:rtl w:val="0"/>
-        </w:rPr>
-      </w:r>
-    </w:p>
-    <w:p>
-      <w:pPr>
-        <w:rPr/>
-      </w:pPr>
-      <w:r>
-        <w:rPr>
-          <w:rtl w:val="0"/>
-        </w:rPr>
-      </w:r>
-    </w:p>
-    <w:p>
-      <w:pPr>
-        <w:rPr/>
-      </w:pPr>
-      <w:r>
-        <w:rPr>
-          <w:rtl w:val="0"/>
-        </w:rPr>
-      </w:r>
-    </w:p>
-    <w:p>
-      <w:pPr>
-        <w:ind w:left="0" w:firstLine="0"/>
-        <w:rPr/>
-      </w:pPr>
-      <w:r>
-        <w:rPr>
-          <w:rtl w:val="0"/>
-        </w:rPr>
-      </w:r>
-    </w:p>
+        <w:rPr>
+          <w:sz w:val="24"/>
+          <w:szCs w:val="24"/>
+        </w:rPr>
+      </w:pPr>
+      <w:r>
+        <w:rPr>
+          <w:sz w:val="24"/>
+          <w:szCs w:val="24"/>
+        </w:rPr>
+        <w:t>Javadoc is used to generate all the API documents for all the methods and classes.</w:t>
+      </w:r>
+    </w:p>
+    <w:p>
+      <w:pPr>
+        <w:numPr>
+          <w:ilvl w:val="0"/>
+          <w:numId w:val="2"/>
+        </w:numPr>
+        <w:rPr>
+          <w:sz w:val="24"/>
+          <w:szCs w:val="24"/>
+        </w:rPr>
+      </w:pPr>
+      <w:proofErr w:type="spellStart"/>
+      <w:r>
+        <w:rPr>
+          <w:sz w:val="24"/>
+          <w:szCs w:val="24"/>
+        </w:rPr>
+        <w:t>JgraphT</w:t>
+      </w:r>
+      <w:proofErr w:type="spellEnd"/>
+      <w:r>
+        <w:rPr>
+          <w:sz w:val="24"/>
+          <w:szCs w:val="24"/>
+        </w:rPr>
+        <w:t xml:space="preserve"> is the API used to create the vertices and edges between the vertices in the graph.</w:t>
+      </w:r>
+      <w:bookmarkStart w:id="0" w:name="_GoBack"/>
+      <w:bookmarkEnd w:id="0"/>
+    </w:p>
+    <w:p/>
+    <w:p/>
+    <w:p/>
+    <w:p/>
+    <w:p/>
+    <w:p/>
+    <w:p/>
     <w:sectPr>
-      <w:pgSz w:h="15840" w:w="12240"/>
-      <w:pgMar w:bottom="1440" w:top="1440" w:left="1440" w:right="1440" w:header="720" w:footer="720"/>
+      <w:pgSz w:w="12240" w:h="15840"/>
+      <w:pgMar w:top="1440" w:right="1440" w:bottom="1440" w:left="1440" w:header="720" w:footer="720" w:gutter="0"/>
       <w:pgNumType w:start="1"/>
+      <w:cols w:space="720"/>
     </w:sectPr>
   </w:body>
 </w:document>
 </file>
 
 <file path=word/numbering.xml><?xml version="1.0" encoding="utf-8"?>
-<w:numbering xmlns:mc="http://schemas.openxmlformats.org/markup-compatibility/2006" xmlns:o="urn:schemas-microsoft-com:office:office" xmlns:r="http://schemas.openxmlformats.org/officeDocument/2006/relationships" xmlns:m="http://schemas.openxmlformats.org/officeDocument/2006/math" xmlns:v="urn:schemas-microsoft-com:vml" xmlns:wp="http://schemas.openxmlformats.org/drawingml/2006/wordprocessingDrawing" xmlns:w10="urn:schemas-microsoft-com:office:word" xmlns:w="http://schemas.openxmlformats.org/wordprocessingml/2006/main" xmlns:wne="http://schemas.microsoft.com/office/word/2006/wordml" xmlns:sl="http://schemas.openxmlformats.org/schemaLibrary/2006/main" xmlns:a="http://schemas.openxmlformats.org/drawingml/2006/main" xmlns:pic="http://schemas.openxmlformats.org/drawingml/2006/picture" xmlns:c="http://schemas.openxmlformats.org/drawingml/2006/chart" xmlns:lc="http://schemas.openxmlformats.org/drawingml/2006/lockedCanvas" xmlns:dgm="http://schemas.openxmlformats.org/drawingml/2006/diagram" xmlns:wps="http://schemas.microsoft.com/office/word/2010/wordprocessingShape" xmlns:wpg="http://schemas.microsoft.com/office/word/2010/wordprocessingGroup" xmlns:w14="http://schemas.microsoft.com/office/word/2010/wordml" xmlns:w15="http://schemas.microsoft.com/office/word/2012/wordml">
-  <w:abstractNum w:abstractNumId="1">
+<w:numbering xmlns:wpc="http://schemas.microsoft.com/office/word/2010/wordprocessingCanvas" xmlns:cx="http://schemas.microsoft.com/office/drawing/2014/chartex" xmlns:cx1="http://schemas.microsoft.com/office/drawing/2015/9/8/chartex" xmlns:cx2="http://schemas.microsoft.com/office/drawing/2015/10/21/chartex" xmlns:cx3="http://schemas.microsoft.com/office/drawing/2016/5/9/chartex" xmlns:cx4="http://schemas.microsoft.com/office/drawing/2016/5/10/chartex" xmlns:cx5="http://schemas.microsoft.com/office/drawing/2016/5/11/chartex" xmlns:cx6="http://schemas.microsoft.com/office/drawing/2016/5/12/chartex" xmlns:cx7="http://schemas.microsoft.com/office/drawing/2016/5/13/chartex" xmlns:cx8="http://schemas.microsoft.com/office/drawing/2016/5/14/chartex" xmlns:mc="http://schemas.openxmlformats.org/markup-compatibility/2006" xmlns:aink="http://schemas.microsoft.com/office/drawing/2016/ink" xmlns:am3d="http://schemas.microsoft.com/office/drawing/2017/model3d" xmlns:o="urn:schemas-microsoft-com:office:office" xmlns:r="http://schemas.openxmlformats.org/officeDocument/2006/relationships" xmlns:m="http://schemas.openxmlformats.org/officeDocument/2006/math" xmlns:v="urn:schemas-microsoft-com:vml" xmlns:wp14="http://schemas.microsoft.com/office/word/2010/wordprocessingDrawing" xmlns:wp="http://schemas.openxmlformats.org/drawingml/2006/wordprocessingDrawing" xmlns:w10="urn:schemas-microsoft-com:office:word" xmlns:w="http://schemas.openxmlformats.org/wordprocessingml/2006/main" xmlns:w14="http://schemas.microsoft.com/office/word/2010/wordml" xmlns:w15="http://schemas.microsoft.com/office/word/2012/wordml" xmlns:w16cid="http://schemas.microsoft.com/office/word/2016/wordml/cid" xmlns:w16se="http://schemas.microsoft.com/office/word/2015/wordml/symex" xmlns:wpg="http://schemas.microsoft.com/office/word/2010/wordprocessingGroup" xmlns:wpi="http://schemas.microsoft.com/office/word/2010/wordprocessingInk" xmlns:wne="http://schemas.microsoft.com/office/word/2006/wordml" xmlns:wps="http://schemas.microsoft.com/office/word/2010/wordprocessingShape" mc:Ignorable="w14 w15 w16se w16cid wp14">
+  <w:abstractNum w:abstractNumId="0" w15:restartNumberingAfterBreak="0">
+    <w:nsid w:val="0BA456E8"/>
+    <w:multiLevelType w:val="multilevel"/>
+    <w:tmpl w:val="7AF21E6E"/>
     <w:lvl w:ilvl="0">
       <w:start w:val="1"/>
       <w:numFmt w:val="bullet"/>
@@ -1327,14 +941,17 @@
       </w:rPr>
     </w:lvl>
   </w:abstractNum>
-  <w:abstractNum w:abstractNumId="2">
+  <w:abstractNum w:abstractNumId="1" w15:restartNumberingAfterBreak="0">
+    <w:nsid w:val="321F0AD1"/>
+    <w:multiLevelType w:val="multilevel"/>
+    <w:tmpl w:val="55668ED6"/>
     <w:lvl w:ilvl="0">
       <w:start w:val="1"/>
       <w:numFmt w:val="decimal"/>
       <w:lvlText w:val="%1."/>
       <w:lvlJc w:val="left"/>
       <w:pPr>
-        <w:ind w:left="720" w:hanging="360"/>
+        <w:ind w:left="1440" w:hanging="360"/>
       </w:pPr>
       <w:rPr>
         <w:u w:val="none"/>
@@ -1346,7 +963,7 @@
       <w:lvlText w:val="%2."/>
       <w:lvlJc w:val="left"/>
       <w:pPr>
-        <w:ind w:left="1440" w:hanging="360"/>
+        <w:ind w:left="2160" w:hanging="360"/>
       </w:pPr>
       <w:rPr>
         <w:u w:val="none"/>
@@ -1358,7 +975,7 @@
       <w:lvlText w:val="%3."/>
       <w:lvlJc w:val="right"/>
       <w:pPr>
-        <w:ind w:left="2160" w:hanging="360"/>
+        <w:ind w:left="2880" w:hanging="360"/>
       </w:pPr>
       <w:rPr>
         <w:u w:val="none"/>
@@ -1370,7 +987,7 @@
       <w:lvlText w:val="%4."/>
       <w:lvlJc w:val="left"/>
       <w:pPr>
-        <w:ind w:left="2880" w:hanging="360"/>
+        <w:ind w:left="3600" w:hanging="360"/>
       </w:pPr>
       <w:rPr>
         <w:u w:val="none"/>
@@ -1382,7 +999,7 @@
       <w:lvlText w:val="%5."/>
       <w:lvlJc w:val="left"/>
       <w:pPr>
-        <w:ind w:left="3600" w:hanging="360"/>
+        <w:ind w:left="4320" w:hanging="360"/>
       </w:pPr>
       <w:rPr>
         <w:u w:val="none"/>
@@ -1394,7 +1011,7 @@
       <w:lvlText w:val="%6."/>
       <w:lvlJc w:val="right"/>
       <w:pPr>
-        <w:ind w:left="4320" w:hanging="360"/>
+        <w:ind w:left="5040" w:hanging="360"/>
       </w:pPr>
       <w:rPr>
         <w:u w:val="none"/>
@@ -1406,7 +1023,7 @@
       <w:lvlText w:val="%7."/>
       <w:lvlJc w:val="left"/>
       <w:pPr>
-        <w:ind w:left="5040" w:hanging="360"/>
+        <w:ind w:left="5760" w:hanging="360"/>
       </w:pPr>
       <w:rPr>
         <w:u w:val="none"/>
@@ -1418,7 +1035,7 @@
       <w:lvlText w:val="%8."/>
       <w:lvlJc w:val="left"/>
       <w:pPr>
-        <w:ind w:left="5760" w:hanging="360"/>
+        <w:ind w:left="6480" w:hanging="360"/>
       </w:pPr>
       <w:rPr>
         <w:u w:val="none"/>
@@ -1430,124 +1047,17 @@
       <w:lvlText w:val="%9."/>
       <w:lvlJc w:val="right"/>
       <w:pPr>
-        <w:ind w:left="6480" w:hanging="360"/>
+        <w:ind w:left="7200" w:hanging="360"/>
       </w:pPr>
       <w:rPr>
         <w:u w:val="none"/>
       </w:rPr>
     </w:lvl>
   </w:abstractNum>
-  <w:abstractNum w:abstractNumId="3">
-    <w:lvl w:ilvl="0">
-      <w:start w:val="1"/>
-      <w:numFmt w:val="bullet"/>
-      <w:lvlText w:val="●"/>
-      <w:lvlJc w:val="left"/>
-      <w:pPr>
-        <w:ind w:left="720" w:hanging="360"/>
-      </w:pPr>
-      <w:rPr>
-        <w:u w:val="none"/>
-      </w:rPr>
-    </w:lvl>
-    <w:lvl w:ilvl="1">
-      <w:start w:val="1"/>
-      <w:numFmt w:val="bullet"/>
-      <w:lvlText w:val="○"/>
-      <w:lvlJc w:val="left"/>
-      <w:pPr>
-        <w:ind w:left="1440" w:hanging="360"/>
-      </w:pPr>
-      <w:rPr>
-        <w:u w:val="none"/>
-      </w:rPr>
-    </w:lvl>
-    <w:lvl w:ilvl="2">
-      <w:start w:val="1"/>
-      <w:numFmt w:val="bullet"/>
-      <w:lvlText w:val="■"/>
-      <w:lvlJc w:val="left"/>
-      <w:pPr>
-        <w:ind w:left="2160" w:hanging="360"/>
-      </w:pPr>
-      <w:rPr>
-        <w:u w:val="none"/>
-      </w:rPr>
-    </w:lvl>
-    <w:lvl w:ilvl="3">
-      <w:start w:val="1"/>
-      <w:numFmt w:val="bullet"/>
-      <w:lvlText w:val="●"/>
-      <w:lvlJc w:val="left"/>
-      <w:pPr>
-        <w:ind w:left="2880" w:hanging="360"/>
-      </w:pPr>
-      <w:rPr>
-        <w:u w:val="none"/>
-      </w:rPr>
-    </w:lvl>
-    <w:lvl w:ilvl="4">
-      <w:start w:val="1"/>
-      <w:numFmt w:val="bullet"/>
-      <w:lvlText w:val="○"/>
-      <w:lvlJc w:val="left"/>
-      <w:pPr>
-        <w:ind w:left="3600" w:hanging="360"/>
-      </w:pPr>
-      <w:rPr>
-        <w:u w:val="none"/>
-      </w:rPr>
-    </w:lvl>
-    <w:lvl w:ilvl="5">
-      <w:start w:val="1"/>
-      <w:numFmt w:val="bullet"/>
-      <w:lvlText w:val="■"/>
-      <w:lvlJc w:val="left"/>
-      <w:pPr>
-        <w:ind w:left="4320" w:hanging="360"/>
-      </w:pPr>
-      <w:rPr>
-        <w:u w:val="none"/>
-      </w:rPr>
-    </w:lvl>
-    <w:lvl w:ilvl="6">
-      <w:start w:val="1"/>
-      <w:numFmt w:val="bullet"/>
-      <w:lvlText w:val="●"/>
-      <w:lvlJc w:val="left"/>
-      <w:pPr>
-        <w:ind w:left="5040" w:hanging="360"/>
-      </w:pPr>
-      <w:rPr>
-        <w:u w:val="none"/>
-      </w:rPr>
-    </w:lvl>
-    <w:lvl w:ilvl="7">
-      <w:start w:val="1"/>
-      <w:numFmt w:val="bullet"/>
-      <w:lvlText w:val="○"/>
-      <w:lvlJc w:val="left"/>
-      <w:pPr>
-        <w:ind w:left="5760" w:hanging="360"/>
-      </w:pPr>
-      <w:rPr>
-        <w:u w:val="none"/>
-      </w:rPr>
-    </w:lvl>
-    <w:lvl w:ilvl="8">
-      <w:start w:val="1"/>
-      <w:numFmt w:val="bullet"/>
-      <w:lvlText w:val="■"/>
-      <w:lvlJc w:val="left"/>
-      <w:pPr>
-        <w:ind w:left="6480" w:hanging="360"/>
-      </w:pPr>
-      <w:rPr>
-        <w:u w:val="none"/>
-      </w:rPr>
-    </w:lvl>
-  </w:abstractNum>
-  <w:abstractNum w:abstractNumId="4">
+  <w:abstractNum w:abstractNumId="2" w15:restartNumberingAfterBreak="0">
+    <w:nsid w:val="45B27B4C"/>
+    <w:multiLevelType w:val="multilevel"/>
+    <w:tmpl w:val="B85E86AE"/>
     <w:lvl w:ilvl="0">
       <w:start w:val="1"/>
       <w:numFmt w:val="decimal"/>
@@ -1657,14 +1167,130 @@
       </w:rPr>
     </w:lvl>
   </w:abstractNum>
-  <w:abstractNum w:abstractNumId="5">
+  <w:abstractNum w:abstractNumId="3" w15:restartNumberingAfterBreak="0">
+    <w:nsid w:val="54FC0746"/>
+    <w:multiLevelType w:val="multilevel"/>
+    <w:tmpl w:val="5EE4E354"/>
+    <w:lvl w:ilvl="0">
+      <w:start w:val="1"/>
+      <w:numFmt w:val="bullet"/>
+      <w:lvlText w:val="●"/>
+      <w:lvlJc w:val="left"/>
+      <w:pPr>
+        <w:ind w:left="720" w:hanging="360"/>
+      </w:pPr>
+      <w:rPr>
+        <w:u w:val="none"/>
+      </w:rPr>
+    </w:lvl>
+    <w:lvl w:ilvl="1">
+      <w:start w:val="1"/>
+      <w:numFmt w:val="bullet"/>
+      <w:lvlText w:val="○"/>
+      <w:lvlJc w:val="left"/>
+      <w:pPr>
+        <w:ind w:left="1440" w:hanging="360"/>
+      </w:pPr>
+      <w:rPr>
+        <w:u w:val="none"/>
+      </w:rPr>
+    </w:lvl>
+    <w:lvl w:ilvl="2">
+      <w:start w:val="1"/>
+      <w:numFmt w:val="bullet"/>
+      <w:lvlText w:val="■"/>
+      <w:lvlJc w:val="left"/>
+      <w:pPr>
+        <w:ind w:left="2160" w:hanging="360"/>
+      </w:pPr>
+      <w:rPr>
+        <w:u w:val="none"/>
+      </w:rPr>
+    </w:lvl>
+    <w:lvl w:ilvl="3">
+      <w:start w:val="1"/>
+      <w:numFmt w:val="bullet"/>
+      <w:lvlText w:val="●"/>
+      <w:lvlJc w:val="left"/>
+      <w:pPr>
+        <w:ind w:left="2880" w:hanging="360"/>
+      </w:pPr>
+      <w:rPr>
+        <w:u w:val="none"/>
+      </w:rPr>
+    </w:lvl>
+    <w:lvl w:ilvl="4">
+      <w:start w:val="1"/>
+      <w:numFmt w:val="bullet"/>
+      <w:lvlText w:val="○"/>
+      <w:lvlJc w:val="left"/>
+      <w:pPr>
+        <w:ind w:left="3600" w:hanging="360"/>
+      </w:pPr>
+      <w:rPr>
+        <w:u w:val="none"/>
+      </w:rPr>
+    </w:lvl>
+    <w:lvl w:ilvl="5">
+      <w:start w:val="1"/>
+      <w:numFmt w:val="bullet"/>
+      <w:lvlText w:val="■"/>
+      <w:lvlJc w:val="left"/>
+      <w:pPr>
+        <w:ind w:left="4320" w:hanging="360"/>
+      </w:pPr>
+      <w:rPr>
+        <w:u w:val="none"/>
+      </w:rPr>
+    </w:lvl>
+    <w:lvl w:ilvl="6">
+      <w:start w:val="1"/>
+      <w:numFmt w:val="bullet"/>
+      <w:lvlText w:val="●"/>
+      <w:lvlJc w:val="left"/>
+      <w:pPr>
+        <w:ind w:left="5040" w:hanging="360"/>
+      </w:pPr>
+      <w:rPr>
+        <w:u w:val="none"/>
+      </w:rPr>
+    </w:lvl>
+    <w:lvl w:ilvl="7">
+      <w:start w:val="1"/>
+      <w:numFmt w:val="bullet"/>
+      <w:lvlText w:val="○"/>
+      <w:lvlJc w:val="left"/>
+      <w:pPr>
+        <w:ind w:left="5760" w:hanging="360"/>
+      </w:pPr>
+      <w:rPr>
+        <w:u w:val="none"/>
+      </w:rPr>
+    </w:lvl>
+    <w:lvl w:ilvl="8">
+      <w:start w:val="1"/>
+      <w:numFmt w:val="bullet"/>
+      <w:lvlText w:val="■"/>
+      <w:lvlJc w:val="left"/>
+      <w:pPr>
+        <w:ind w:left="6480" w:hanging="360"/>
+      </w:pPr>
+      <w:rPr>
+        <w:u w:val="none"/>
+      </w:rPr>
+    </w:lvl>
+  </w:abstractNum>
+  <w:abstractNum w:abstractNumId="4" w15:restartNumberingAfterBreak="0">
+    <w:nsid w:val="5B28682A"/>
+    <w:multiLevelType w:val="multilevel"/>
+    <w:tmpl w:val="D550D70C"/>
     <w:lvl w:ilvl="0">
       <w:start w:val="1"/>
       <w:numFmt w:val="decimal"/>
       <w:lvlText w:val="%1."/>
       <w:lvlJc w:val="left"/>
       <w:pPr>
-        <w:ind w:left="1440" w:hanging="360"/>
+        <w:ind w:left="720" w:hanging="360"/>
       </w:pPr>
       <w:rPr>
         <w:u w:val="none"/>
@@ -1676,7 +1302,7 @@
       <w:lvlText w:val="%2."/>
       <w:lvlJc w:val="left"/>
       <w:pPr>
-        <w:ind w:left="2160" w:hanging="360"/>
+        <w:ind w:left="1440" w:hanging="360"/>
       </w:pPr>
       <w:rPr>
         <w:u w:val="none"/>
@@ -1688,7 +1314,7 @@
       <w:lvlText w:val="%3."/>
       <w:lvlJc w:val="right"/>
       <w:pPr>
-        <w:ind w:left="2880" w:hanging="360"/>
+        <w:ind w:left="2160" w:hanging="360"/>
       </w:pPr>
       <w:rPr>
         <w:u w:val="none"/>
@@ -1700,7 +1326,7 @@
       <w:lvlText w:val="%4."/>
       <w:lvlJc w:val="left"/>
       <w:pPr>
-        <w:ind w:left="3600" w:hanging="360"/>
+        <w:ind w:left="2880" w:hanging="360"/>
       </w:pPr>
       <w:rPr>
         <w:u w:val="none"/>
@@ -1712,7 +1338,7 @@
       <w:lvlText w:val="%5."/>
       <w:lvlJc w:val="left"/>
       <w:pPr>
-        <w:ind w:left="4320" w:hanging="360"/>
+        <w:ind w:left="3600" w:hanging="360"/>
       </w:pPr>
       <w:rPr>
         <w:u w:val="none"/>
@@ -1724,7 +1350,7 @@
       <w:lvlText w:val="%6."/>
       <w:lvlJc w:val="right"/>
       <w:pPr>
-        <w:ind w:left="5040" w:hanging="360"/>
+        <w:ind w:left="4320" w:hanging="360"/>
       </w:pPr>
       <w:rPr>
         <w:u w:val="none"/>
@@ -1736,7 +1362,7 @@
       <w:lvlText w:val="%7."/>
       <w:lvlJc w:val="left"/>
       <w:pPr>
-        <w:ind w:left="5760" w:hanging="360"/>
+        <w:ind w:left="5040" w:hanging="360"/>
       </w:pPr>
       <w:rPr>
         <w:u w:val="none"/>
@@ -1748,7 +1374,7 @@
       <w:lvlText w:val="%8."/>
       <w:lvlJc w:val="left"/>
       <w:pPr>
-        <w:ind w:left="6480" w:hanging="360"/>
+        <w:ind w:left="5760" w:hanging="360"/>
       </w:pPr>
       <w:rPr>
         <w:u w:val="none"/>
@@ -1760,7 +1386,7 @@
       <w:lvlText w:val="%9."/>
       <w:lvlJc w:val="right"/>
       <w:pPr>
-        <w:ind w:left="7200" w:hanging="360"/>
+        <w:ind w:left="6480" w:hanging="360"/>
       </w:pPr>
       <w:rPr>
         <w:u w:val="none"/>
@@ -1768,32 +1394,32 @@
     </w:lvl>
   </w:abstractNum>
   <w:num w:numId="1">
-    <w:abstractNumId w:val="1"/>
+    <w:abstractNumId w:val="0"/>
   </w:num>
   <w:num w:numId="2">
-    <w:abstractNumId w:val="2"/>
+    <w:abstractNumId w:val="4"/>
   </w:num>
   <w:num w:numId="3">
     <w:abstractNumId w:val="3"/>
   </w:num>
   <w:num w:numId="4">
-    <w:abstractNumId w:val="4"/>
+    <w:abstractNumId w:val="2"/>
   </w:num>
   <w:num w:numId="5">
-    <w:abstractNumId w:val="5"/>
+    <w:abstractNumId w:val="1"/>
   </w:num>
 </w:numbering>
 </file>
 
 <file path=word/styles.xml><?xml version="1.0" encoding="utf-8"?>
-<w:styles xmlns:mc="http://schemas.openxmlformats.org/markup-compatibility/2006" xmlns:o="urn:schemas-microsoft-com:office:office" xmlns:r="http://schemas.openxmlformats.org/officeDocument/2006/relationships" xmlns:m="http://schemas.openxmlformats.org/officeDocument/2006/math" xmlns:v="urn:schemas-microsoft-com:vml" xmlns:wp="http://schemas.openxmlformats.org/drawingml/2006/wordprocessingDrawing" xmlns:w10="urn:schemas-microsoft-com:office:word" xmlns:w="http://schemas.openxmlformats.org/wordprocessingml/2006/main" xmlns:wne="http://schemas.microsoft.com/office/word/2006/wordml" xmlns:sl="http://schemas.openxmlformats.org/schemaLibrary/2006/main" xmlns:a="http://schemas.openxmlformats.org/drawingml/2006/main" xmlns:pic="http://schemas.openxmlformats.org/drawingml/2006/picture" xmlns:c="http://schemas.openxmlformats.org/drawingml/2006/chart" xmlns:lc="http://schemas.openxmlformats.org/drawingml/2006/lockedCanvas" xmlns:dgm="http://schemas.openxmlformats.org/drawingml/2006/diagram" xmlns:wps="http://schemas.microsoft.com/office/word/2010/wordprocessingShape" xmlns:wpg="http://schemas.microsoft.com/office/word/2010/wordprocessingGroup" xmlns:w14="http://schemas.microsoft.com/office/word/2010/wordml" xmlns:w15="http://schemas.microsoft.com/office/word/2012/wordml">
+<w:styles xmlns:mc="http://schemas.openxmlformats.org/markup-compatibility/2006" xmlns:r="http://schemas.openxmlformats.org/officeDocument/2006/relationships" xmlns:w="http://schemas.openxmlformats.org/wordprocessingml/2006/main" xmlns:w14="http://schemas.microsoft.com/office/word/2010/wordml" xmlns:w15="http://schemas.microsoft.com/office/word/2012/wordml" xmlns:w16cid="http://schemas.microsoft.com/office/word/2016/wordml/cid" xmlns:w16se="http://schemas.microsoft.com/office/word/2015/wordml/symex" mc:Ignorable="w14 w15 w16se w16cid">
   <w:docDefaults>
     <w:rPrDefault>
       <w:rPr>
-        <w:rFonts w:ascii="Arial" w:cs="Arial" w:eastAsia="Arial" w:hAnsi="Arial"/>
+        <w:rFonts w:ascii="Arial" w:eastAsia="Arial" w:hAnsi="Arial" w:cs="Arial"/>
         <w:sz w:val="22"/>
         <w:szCs w:val="22"/>
-        <w:lang w:val="en"/>
+        <w:lang w:val="en" w:eastAsia="en-US" w:bidi="ar-SA"/>
       </w:rPr>
     </w:rPrDefault>
     <w:pPrDefault>
@@ -1802,20 +1428,398 @@
       </w:pPr>
     </w:pPrDefault>
   </w:docDefaults>
-  <w:style w:type="paragraph" w:styleId="Normal" w:default="1">
-    <w:name w:val="normal"/>
-  </w:style>
-  <w:style w:type="table" w:styleId="TableNormal" w:default="1">
-    <w:name w:val="Table Normal"/>
+  <w:latentStyles w:defLockedState="0" w:defUIPriority="99" w:defSemiHidden="0" w:defUnhideWhenUsed="0" w:defQFormat="0" w:count="375">
+    <w:lsdException w:name="Normal" w:uiPriority="0" w:qFormat="1"/>
+    <w:lsdException w:name="heading 1" w:uiPriority="9" w:qFormat="1"/>
+    <w:lsdException w:name="heading 2" w:semiHidden="1" w:uiPriority="9" w:unhideWhenUsed="1" w:qFormat="1"/>
+    <w:lsdException w:name="heading 3" w:semiHidden="1" w:uiPriority="9" w:unhideWhenUsed="1" w:qFormat="1"/>
+    <w:lsdException w:name="heading 4" w:semiHidden="1" w:uiPriority="9" w:unhideWhenUsed="1" w:qFormat="1"/>
+    <w:lsdException w:name="heading 5" w:semiHidden="1" w:uiPriority="9" w:unhideWhenUsed="1" w:qFormat="1"/>
+    <w:lsdException w:name="heading 6" w:semiHidden="1" w:uiPriority="9" w:unhideWhenUsed="1" w:qFormat="1"/>
+    <w:lsdException w:name="heading 7" w:semiHidden="1" w:uiPriority="9" w:unhideWhenUsed="1" w:qFormat="1"/>
+    <w:lsdException w:name="heading 8" w:semiHidden="1" w:uiPriority="9" w:unhideWhenUsed="1" w:qFormat="1"/>
+    <w:lsdException w:name="heading 9" w:semiHidden="1" w:uiPriority="9" w:unhideWhenUsed="1" w:qFormat="1"/>
+    <w:lsdException w:name="index 1" w:semiHidden="1" w:unhideWhenUsed="1"/>
+    <w:lsdException w:name="index 2" w:semiHidden="1" w:unhideWhenUsed="1"/>
+    <w:lsdException w:name="index 3" w:semiHidden="1" w:unhideWhenUsed="1"/>
+    <w:lsdException w:name="index 4" w:semiHidden="1" w:unhideWhenUsed="1"/>
+    <w:lsdException w:name="index 5" w:semiHidden="1" w:unhideWhenUsed="1"/>
+    <w:lsdException w:name="index 6" w:semiHidden="1" w:unhideWhenUsed="1"/>
+    <w:lsdException w:name="index 7" w:semiHidden="1" w:unhideWhenUsed="1"/>
+    <w:lsdException w:name="index 8" w:semiHidden="1" w:unhideWhenUsed="1"/>
+    <w:lsdException w:name="index 9" w:semiHidden="1" w:unhideWhenUsed="1"/>
+    <w:lsdException w:name="toc 1" w:semiHidden="1" w:uiPriority="39" w:unhideWhenUsed="1"/>
+    <w:lsdException w:name="toc 2" w:semiHidden="1" w:uiPriority="39" w:unhideWhenUsed="1"/>
+    <w:lsdException w:name="toc 3" w:semiHidden="1" w:uiPriority="39" w:unhideWhenUsed="1"/>
+    <w:lsdException w:name="toc 4" w:semiHidden="1" w:uiPriority="39" w:unhideWhenUsed="1"/>
+    <w:lsdException w:name="toc 5" w:semiHidden="1" w:uiPriority="39" w:unhideWhenUsed="1"/>
+    <w:lsdException w:name="toc 6" w:semiHidden="1" w:uiPriority="39" w:unhideWhenUsed="1"/>
+    <w:lsdException w:name="toc 7" w:semiHidden="1" w:uiPriority="39" w:unhideWhenUsed="1"/>
+    <w:lsdException w:name="toc 8" w:semiHidden="1" w:uiPriority="39" w:unhideWhenUsed="1"/>
+    <w:lsdException w:name="toc 9" w:semiHidden="1" w:uiPriority="39" w:unhideWhenUsed="1"/>
+    <w:lsdException w:name="Normal Indent" w:semiHidden="1" w:unhideWhenUsed="1"/>
+    <w:lsdException w:name="footnote text" w:semiHidden="1" w:unhideWhenUsed="1"/>
+    <w:lsdException w:name="annotation text" w:semiHidden="1" w:unhideWhenUsed="1"/>
+    <w:lsdException w:name="header" w:semiHidden="1" w:unhideWhenUsed="1"/>
+    <w:lsdException w:name="footer" w:semiHidden="1" w:unhideWhenUsed="1"/>
+    <w:lsdException w:name="index heading" w:semiHidden="1" w:unhideWhenUsed="1"/>
+    <w:lsdException w:name="caption" w:semiHidden="1" w:uiPriority="35" w:unhideWhenUsed="1" w:qFormat="1"/>
+    <w:lsdException w:name="table of figures" w:semiHidden="1" w:unhideWhenUsed="1"/>
+    <w:lsdException w:name="envelope address" w:semiHidden="1" w:unhideWhenUsed="1"/>
+    <w:lsdException w:name="envelope return" w:semiHidden="1" w:unhideWhenUsed="1"/>
+    <w:lsdException w:name="footnote reference" w:semiHidden="1" w:unhideWhenUsed="1"/>
+    <w:lsdException w:name="annotation reference" w:semiHidden="1" w:unhideWhenUsed="1"/>
+    <w:lsdException w:name="line number" w:semiHidden="1" w:unhideWhenUsed="1"/>
+    <w:lsdException w:name="page number" w:semiHidden="1" w:unhideWhenUsed="1"/>
+    <w:lsdException w:name="endnote reference" w:semiHidden="1" w:unhideWhenUsed="1"/>
+    <w:lsdException w:name="endnote text" w:semiHidden="1" w:unhideWhenUsed="1"/>
+    <w:lsdException w:name="table of authorities" w:semiHidden="1" w:unhideWhenUsed="1"/>
+    <w:lsdException w:name="macro" w:semiHidden="1" w:unhideWhenUsed="1"/>
+    <w:lsdException w:name="toa heading" w:semiHidden="1" w:unhideWhenUsed="1"/>
+    <w:lsdException w:name="List" w:semiHidden="1" w:unhideWhenUsed="1"/>
+    <w:lsdException w:name="List Bullet" w:semiHidden="1" w:unhideWhenUsed="1"/>
+    <w:lsdException w:name="List Number" w:semiHidden="1" w:unhideWhenUsed="1"/>
+    <w:lsdException w:name="List 2" w:semiHidden="1" w:unhideWhenUsed="1"/>
+    <w:lsdException w:name="List 3" w:semiHidden="1" w:unhideWhenUsed="1"/>
+    <w:lsdException w:name="List 4" w:semiHidden="1" w:unhideWhenUsed="1"/>
+    <w:lsdException w:name="List 5" w:semiHidden="1" w:unhideWhenUsed="1"/>
+    <w:lsdException w:name="List Bullet 2" w:semiHidden="1" w:unhideWhenUsed="1"/>
+    <w:lsdException w:name="List Bullet 3" w:semiHidden="1" w:unhideWhenUsed="1"/>
+    <w:lsdException w:name="List Bullet 4" w:semiHidden="1" w:unhideWhenUsed="1"/>
+    <w:lsdException w:name="List Bullet 5" w:semiHidden="1" w:unhideWhenUsed="1"/>
+    <w:lsdException w:name="List Number 2" w:semiHidden="1" w:unhideWhenUsed="1"/>
+    <w:lsdException w:name="List Number 3" w:semiHidden="1" w:unhideWhenUsed="1"/>
+    <w:lsdException w:name="List Number 4" w:semiHidden="1" w:unhideWhenUsed="1"/>
+    <w:lsdException w:name="List Number 5" w:semiHidden="1" w:unhideWhenUsed="1"/>
+    <w:lsdException w:name="Title" w:uiPriority="10" w:qFormat="1"/>
+    <w:lsdException w:name="Closing" w:semiHidden="1" w:unhideWhenUsed="1"/>
+    <w:lsdException w:name="Signature" w:semiHidden="1" w:unhideWhenUsed="1"/>
+    <w:lsdException w:name="Default Paragraph Font" w:semiHidden="1" w:uiPriority="1" w:unhideWhenUsed="1"/>
+    <w:lsdException w:name="Body Text" w:semiHidden="1" w:unhideWhenUsed="1"/>
+    <w:lsdException w:name="Body Text Indent" w:semiHidden="1" w:unhideWhenUsed="1"/>
+    <w:lsdException w:name="List Continue" w:semiHidden="1" w:unhideWhenUsed="1"/>
+    <w:lsdException w:name="List Continue 2" w:semiHidden="1" w:unhideWhenUsed="1"/>
+    <w:lsdException w:name="List Continue 3" w:semiHidden="1" w:unhideWhenUsed="1"/>
+    <w:lsdException w:name="List Continue 4" w:semiHidden="1" w:unhideWhenUsed="1"/>
+    <w:lsdException w:name="List Continue 5" w:semiHidden="1" w:unhideWhenUsed="1"/>
+    <w:lsdException w:name="Message Header" w:semiHidden="1" w:unhideWhenUsed="1"/>
+    <w:lsdException w:name="Subtitle" w:uiPriority="11" w:qFormat="1"/>
+    <w:lsdException w:name="Salutation" w:semiHidden="1" w:unhideWhenUsed="1"/>
+    <w:lsdException w:name="Date" w:semiHidden="1" w:unhideWhenUsed="1"/>
+    <w:lsdException w:name="Body Text First Indent" w:semiHidden="1" w:unhideWhenUsed="1"/>
+    <w:lsdException w:name="Body Text First Indent 2" w:semiHidden="1" w:unhideWhenUsed="1"/>
+    <w:lsdException w:name="Note Heading" w:semiHidden="1" w:unhideWhenUsed="1"/>
+    <w:lsdException w:name="Body Text 2" w:semiHidden="1" w:unhideWhenUsed="1"/>
+    <w:lsdException w:name="Body Text 3" w:semiHidden="1" w:unhideWhenUsed="1"/>
+    <w:lsdException w:name="Body Text Indent 2" w:semiHidden="1" w:unhideWhenUsed="1"/>
+    <w:lsdException w:name="Body Text Indent 3" w:semiHidden="1" w:unhideWhenUsed="1"/>
+    <w:lsdException w:name="Block Text" w:semiHidden="1" w:unhideWhenUsed="1"/>
+    <w:lsdException w:name="Hyperlink" w:semiHidden="1" w:unhideWhenUsed="1"/>
+    <w:lsdException w:name="FollowedHyperlink" w:semiHidden="1" w:unhideWhenUsed="1"/>
+    <w:lsdException w:name="Strong" w:uiPriority="22" w:qFormat="1"/>
+    <w:lsdException w:name="Emphasis" w:uiPriority="20" w:qFormat="1"/>
+    <w:lsdException w:name="Document Map" w:semiHidden="1" w:unhideWhenUsed="1"/>
+    <w:lsdException w:name="Plain Text" w:semiHidden="1" w:unhideWhenUsed="1"/>
+    <w:lsdException w:name="E-mail Signature" w:semiHidden="1" w:unhideWhenUsed="1"/>
+    <w:lsdException w:name="HTML Top of Form" w:semiHidden="1" w:unhideWhenUsed="1"/>
+    <w:lsdException w:name="HTML Bottom of Form" w:semiHidden="1" w:unhideWhenUsed="1"/>
+    <w:lsdException w:name="Normal (Web)" w:semiHidden="1" w:unhideWhenUsed="1"/>
+    <w:lsdException w:name="HTML Acronym" w:semiHidden="1" w:unhideWhenUsed="1"/>
+    <w:lsdException w:name="HTML Address" w:semiHidden="1" w:unhideWhenUsed="1"/>
+    <w:lsdException w:name="HTML Cite" w:semiHidden="1" w:unhideWhenUsed="1"/>
+    <w:lsdException w:name="HTML Code" w:semiHidden="1" w:unhideWhenUsed="1"/>
+    <w:lsdException w:name="HTML Definition" w:semiHidden="1" w:unhideWhenUsed="1"/>
+    <w:lsdException w:name="HTML Keyboard" w:semiHidden="1" w:unhideWhenUsed="1"/>
+    <w:lsdException w:name="HTML Preformatted" w:semiHidden="1" w:unhideWhenUsed="1"/>
+    <w:lsdException w:name="HTML Sample" w:semiHidden="1" w:unhideWhenUsed="1"/>
+    <w:lsdException w:name="HTML Typewriter" w:semiHidden="1" w:unhideWhenUsed="1"/>
+    <w:lsdException w:name="HTML Variable" w:semiHidden="1" w:unhideWhenUsed="1"/>
+    <w:lsdException w:name="Normal Table" w:semiHidden="1" w:unhideWhenUsed="1"/>
+    <w:lsdException w:name="annotation subject" w:semiHidden="1" w:unhideWhenUsed="1"/>
+    <w:lsdException w:name="No List" w:semiHidden="1" w:unhideWhenUsed="1"/>
+    <w:lsdException w:name="Outline List 1" w:semiHidden="1" w:unhideWhenUsed="1"/>
+    <w:lsdException w:name="Outline List 2" w:semiHidden="1" w:unhideWhenUsed="1"/>
+    <w:lsdException w:name="Outline List 3" w:semiHidden="1" w:unhideWhenUsed="1"/>
+    <w:lsdException w:name="Table Simple 1" w:semiHidden="1" w:unhideWhenUsed="1"/>
+    <w:lsdException w:name="Table Simple 2" w:semiHidden="1" w:unhideWhenUsed="1"/>
+    <w:lsdException w:name="Table Simple 3" w:semiHidden="1" w:unhideWhenUsed="1"/>
+    <w:lsdException w:name="Table Classic 1" w:semiHidden="1" w:unhideWhenUsed="1"/>
+    <w:lsdException w:name="Table Classic 2" w:semiHidden="1" w:unhideWhenUsed="1"/>
+    <w:lsdException w:name="Table Classic 3" w:semiHidden="1" w:unhideWhenUsed="1"/>
+    <w:lsdException w:name="Table Classic 4" w:semiHidden="1" w:unhideWhenUsed="1"/>
+    <w:lsdException w:name="Table Colorful 1" w:semiHidden="1" w:unhideWhenUsed="1"/>
+    <w:lsdException w:name="Table Colorful 2" w:semiHidden="1" w:unhideWhenUsed="1"/>
+    <w:lsdException w:name="Table Colorful 3" w:semiHidden="1" w:unhideWhenUsed="1"/>
+    <w:lsdException w:name="Table Columns 1" w:semiHidden="1" w:unhideWhenUsed="1"/>
+    <w:lsdException w:name="Table Columns 2" w:semiHidden="1" w:unhideWhenUsed="1"/>
+    <w:lsdException w:name="Table Columns 3" w:semiHidden="1" w:unhideWhenUsed="1"/>
+    <w:lsdException w:name="Table Columns 4" w:semiHidden="1" w:unhideWhenUsed="1"/>
+    <w:lsdException w:name="Table Columns 5" w:semiHidden="1" w:unhideWhenUsed="1"/>
+    <w:lsdException w:name="Table Grid 1" w:semiHidden="1" w:unhideWhenUsed="1"/>
+    <w:lsdException w:name="Table Grid 2" w:semiHidden="1" w:unhideWhenUsed="1"/>
+    <w:lsdException w:name="Table Grid 3" w:semiHidden="1" w:unhideWhenUsed="1"/>
+    <w:lsdException w:name="Table Grid 4" w:semiHidden="1" w:unhideWhenUsed="1"/>
+    <w:lsdException w:name="Table Grid 5" w:semiHidden="1" w:unhideWhenUsed="1"/>
+    <w:lsdException w:name="Table Grid 6" w:semiHidden="1" w:unhideWhenUsed="1"/>
+    <w:lsdException w:name="Table Grid 7" w:semiHidden="1" w:unhideWhenUsed="1"/>
+    <w:lsdException w:name="Table Grid 8" w:semiHidden="1" w:unhideWhenUsed="1"/>
+    <w:lsdException w:name="Table List 1" w:semiHidden="1" w:unhideWhenUsed="1"/>
+    <w:lsdException w:name="Table List 2" w:semiHidden="1" w:unhideWhenUsed="1"/>
+    <w:lsdException w:name="Table List 3" w:semiHidden="1" w:unhideWhenUsed="1"/>
+    <w:lsdException w:name="Table List 4" w:semiHidden="1" w:unhideWhenUsed="1"/>
+    <w:lsdException w:name="Table List 5" w:semiHidden="1" w:unhideWhenUsed="1"/>
+    <w:lsdException w:name="Table List 6" w:semiHidden="1" w:unhideWhenUsed="1"/>
+    <w:lsdException w:name="Table List 7" w:semiHidden="1" w:unhideWhenUsed="1"/>
+    <w:lsdException w:name="Table List 8" w:semiHidden="1" w:unhideWhenUsed="1"/>
+    <w:lsdException w:name="Table 3D effects 1" w:semiHidden="1" w:unhideWhenUsed="1"/>
+    <w:lsdException w:name="Table 3D effects 2" w:semiHidden="1" w:unhideWhenUsed="1"/>
+    <w:lsdException w:name="Table 3D effects 3" w:semiHidden="1" w:unhideWhenUsed="1"/>
+    <w:lsdException w:name="Table Contemporary" w:semiHidden="1" w:unhideWhenUsed="1"/>
+    <w:lsdException w:name="Table Elegant" w:semiHidden="1" w:unhideWhenUsed="1"/>
+    <w:lsdException w:name="Table Professional" w:semiHidden="1" w:unhideWhenUsed="1"/>
+    <w:lsdException w:name="Table Subtle 1" w:semiHidden="1" w:unhideWhenUsed="1"/>
+    <w:lsdException w:name="Table Subtle 2" w:semiHidden="1" w:unhideWhenUsed="1"/>
+    <w:lsdException w:name="Table Web 1" w:semiHidden="1" w:unhideWhenUsed="1"/>
+    <w:lsdException w:name="Table Web 2" w:semiHidden="1" w:unhideWhenUsed="1"/>
+    <w:lsdException w:name="Table Web 3" w:semiHidden="1" w:unhideWhenUsed="1"/>
+    <w:lsdException w:name="Balloon Text" w:semiHidden="1" w:unhideWhenUsed="1"/>
+    <w:lsdException w:name="Table Grid" w:uiPriority="39"/>
+    <w:lsdException w:name="Table Theme" w:semiHidden="1" w:unhideWhenUsed="1"/>
+    <w:lsdException w:name="Placeholder Text" w:semiHidden="1"/>
+    <w:lsdException w:name="No Spacing" w:uiPriority="1" w:qFormat="1"/>
+    <w:lsdException w:name="Light Shading" w:uiPriority="60"/>
+    <w:lsdException w:name="Light List" w:uiPriority="61"/>
+    <w:lsdException w:name="Light Grid" w:uiPriority="62"/>
+    <w:lsdException w:name="Medium Shading 1" w:uiPriority="63"/>
+    <w:lsdException w:name="Medium Shading 2" w:uiPriority="64"/>
+    <w:lsdException w:name="Medium List 1" w:uiPriority="65"/>
+    <w:lsdException w:name="Medium List 2" w:uiPriority="66"/>
+    <w:lsdException w:name="Medium Grid 1" w:uiPriority="67"/>
+    <w:lsdException w:name="Medium Grid 2" w:uiPriority="68"/>
+    <w:lsdException w:name="Medium Grid 3" w:uiPriority="69"/>
+    <w:lsdException w:name="Dark List" w:uiPriority="70"/>
+    <w:lsdException w:name="Colorful Shading" w:uiPriority="71"/>
+    <w:lsdException w:name="Colorful List" w:uiPriority="72"/>
+    <w:lsdException w:name="Colorful Grid" w:uiPriority="73"/>
+    <w:lsdException w:name="Light Shading Accent 1" w:uiPriority="60"/>
+    <w:lsdException w:name="Light List Accent 1" w:uiPriority="61"/>
+    <w:lsdException w:name="Light Grid Accent 1" w:uiPriority="62"/>
+    <w:lsdException w:name="Medium Shading 1 Accent 1" w:uiPriority="63"/>
+    <w:lsdException w:name="Medium Shading 2 Accent 1" w:uiPriority="64"/>
+    <w:lsdException w:name="Medium List 1 Accent 1" w:uiPriority="65"/>
+    <w:lsdException w:name="Revision" w:semiHidden="1"/>
+    <w:lsdException w:name="List Paragraph" w:uiPriority="34" w:qFormat="1"/>
+    <w:lsdException w:name="Quote" w:uiPriority="29" w:qFormat="1"/>
+    <w:lsdException w:name="Intense Quote" w:uiPriority="30" w:qFormat="1"/>
+    <w:lsdException w:name="Medium List 2 Accent 1" w:uiPriority="66"/>
+    <w:lsdException w:name="Medium Grid 1 Accent 1" w:uiPriority="67"/>
+    <w:lsdException w:name="Medium Grid 2 Accent 1" w:uiPriority="68"/>
+    <w:lsdException w:name="Medium Grid 3 Accent 1" w:uiPriority="69"/>
+    <w:lsdException w:name="Dark List Accent 1" w:uiPriority="70"/>
+    <w:lsdException w:name="Colorful Shading Accent 1" w:uiPriority="71"/>
+    <w:lsdException w:name="Colorful List Accent 1" w:uiPriority="72"/>
+    <w:lsdException w:name="Colorful Grid Accent 1" w:uiPriority="73"/>
+    <w:lsdException w:name="Light Shading Accent 2" w:uiPriority="60"/>
+    <w:lsdException w:name="Light List Accent 2" w:uiPriority="61"/>
+    <w:lsdException w:name="Light Grid Accent 2" w:uiPriority="62"/>
+    <w:lsdException w:name="Medium Shading 1 Accent 2" w:uiPriority="63"/>
+    <w:lsdException w:name="Medium Shading 2 Accent 2" w:uiPriority="64"/>
+    <w:lsdException w:name="Medium List 1 Accent 2" w:uiPriority="65"/>
+    <w:lsdException w:name="Medium List 2 Accent 2" w:uiPriority="66"/>
+    <w:lsdException w:name="Medium Grid 1 Accent 2" w:uiPriority="67"/>
+    <w:lsdException w:name="Medium Grid 2 Accent 2" w:uiPriority="68"/>
+    <w:lsdException w:name="Medium Grid 3 Accent 2" w:uiPriority="69"/>
+    <w:lsdException w:name="Dark List Accent 2" w:uiPriority="70"/>
+    <w:lsdException w:name="Colorful Shading Accent 2" w:uiPriority="71"/>
+    <w:lsdException w:name="Colorful List Accent 2" w:uiPriority="72"/>
+    <w:lsdException w:name="Colorful Grid Accent 2" w:uiPriority="73"/>
+    <w:lsdException w:name="Light Shading Accent 3" w:uiPriority="60"/>
+    <w:lsdException w:name="Light List Accent 3" w:uiPriority="61"/>
+    <w:lsdException w:name="Light Grid Accent 3" w:uiPriority="62"/>
+    <w:lsdException w:name="Medium Shading 1 Accent 3" w:uiPriority="63"/>
+    <w:lsdException w:name="Medium Shading 2 Accent 3" w:uiPriority="64"/>
+    <w:lsdException w:name="Medium List 1 Accent 3" w:uiPriority="65"/>
+    <w:lsdException w:name="Medium List 2 Accent 3" w:uiPriority="66"/>
+    <w:lsdException w:name="Medium Grid 1 Accent 3" w:uiPriority="67"/>
+    <w:lsdException w:name="Medium Grid 2 Accent 3" w:uiPriority="68"/>
+    <w:lsdException w:name="Medium Grid 3 Accent 3" w:uiPriority="69"/>
+    <w:lsdException w:name="Dark List Accent 3" w:uiPriority="70"/>
+    <w:lsdException w:name="Colorful Shading Accent 3" w:uiPriority="71"/>
+    <w:lsdException w:name="Colorful List Accent 3" w:uiPriority="72"/>
+    <w:lsdException w:name="Colorful Grid Accent 3" w:uiPriority="73"/>
+    <w:lsdException w:name="Light Shading Accent 4" w:uiPriority="60"/>
+    <w:lsdException w:name="Light List Accent 4" w:uiPriority="61"/>
+    <w:lsdException w:name="Light Grid Accent 4" w:uiPriority="62"/>
+    <w:lsdException w:name="Medium Shading 1 Accent 4" w:uiPriority="63"/>
+    <w:lsdException w:name="Medium Shading 2 Accent 4" w:uiPriority="64"/>
+    <w:lsdException w:name="Medium List 1 Accent 4" w:uiPriority="65"/>
+    <w:lsdException w:name="Medium List 2 Accent 4" w:uiPriority="66"/>
+    <w:lsdException w:name="Medium Grid 1 Accent 4" w:uiPriority="67"/>
+    <w:lsdException w:name="Medium Grid 2 Accent 4" w:uiPriority="68"/>
+    <w:lsdException w:name="Medium Grid 3 Accent 4" w:uiPriority="69"/>
+    <w:lsdException w:name="Dark List Accent 4" w:uiPriority="70"/>
+    <w:lsdException w:name="Colorful Shading Accent 4" w:uiPriority="71"/>
+    <w:lsdException w:name="Colorful List Accent 4" w:uiPriority="72"/>
+    <w:lsdException w:name="Colorful Grid Accent 4" w:uiPriority="73"/>
+    <w:lsdException w:name="Light Shading Accent 5" w:uiPriority="60"/>
+    <w:lsdException w:name="Light List Accent 5" w:uiPriority="61"/>
+    <w:lsdException w:name="Light Grid Accent 5" w:uiPriority="62"/>
+    <w:lsdException w:name="Medium Shading 1 Accent 5" w:uiPriority="63"/>
+    <w:lsdException w:name="Medium Shading 2 Accent 5" w:uiPriority="64"/>
+    <w:lsdException w:name="Medium List 1 Accent 5" w:uiPriority="65"/>
+    <w:lsdException w:name="Medium List 2 Accent 5" w:uiPriority="66"/>
+    <w:lsdException w:name="Medium Grid 1 Accent 5" w:uiPriority="67"/>
+    <w:lsdException w:name="Medium Grid 2 Accent 5" w:uiPriority="68"/>
+    <w:lsdException w:name="Medium Grid 3 Accent 5" w:uiPriority="69"/>
+    <w:lsdException w:name="Dark List Accent 5" w:uiPriority="70"/>
+    <w:lsdException w:name="Colorful Shading Accent 5" w:uiPriority="71"/>
+    <w:lsdException w:name="Colorful List Accent 5" w:uiPriority="72"/>
+    <w:lsdException w:name="Colorful Grid Accent 5" w:uiPriority="73"/>
+    <w:lsdException w:name="Light Shading Accent 6" w:uiPriority="60"/>
+    <w:lsdException w:name="Light List Accent 6" w:uiPriority="61"/>
+    <w:lsdException w:name="Light Grid Accent 6" w:uiPriority="62"/>
+    <w:lsdException w:name="Medium Shading 1 Accent 6" w:uiPriority="63"/>
+    <w:lsdException w:name="Medium Shading 2 Accent 6" w:uiPriority="64"/>
+    <w:lsdException w:name="Medium List 1 Accent 6" w:uiPriority="65"/>
+    <w:lsdException w:name="Medium List 2 Accent 6" w:uiPriority="66"/>
+    <w:lsdException w:name="Medium Grid 1 Accent 6" w:uiPriority="67"/>
+    <w:lsdException w:name="Medium Grid 2 Accent 6" w:uiPriority="68"/>
+    <w:lsdException w:name="Medium Grid 3 Accent 6" w:uiPriority="69"/>
+    <w:lsdException w:name="Dark List Accent 6" w:uiPriority="70"/>
+    <w:lsdException w:name="Colorful Shading Accent 6" w:uiPriority="71"/>
+    <w:lsdException w:name="Colorful List Accent 6" w:uiPriority="72"/>
+    <w:lsdException w:name="Colorful Grid Accent 6" w:uiPriority="73"/>
+    <w:lsdException w:name="Subtle Emphasis" w:uiPriority="19" w:qFormat="1"/>
+    <w:lsdException w:name="Intense Emphasis" w:uiPriority="21" w:qFormat="1"/>
+    <w:lsdException w:name="Subtle Reference" w:uiPriority="31" w:qFormat="1"/>
+    <w:lsdException w:name="Intense Reference" w:uiPriority="32" w:qFormat="1"/>
+    <w:lsdException w:name="Book Title" w:uiPriority="33" w:qFormat="1"/>
+    <w:lsdException w:name="Bibliography" w:semiHidden="1" w:uiPriority="37" w:unhideWhenUsed="1"/>
+    <w:lsdException w:name="TOC Heading" w:semiHidden="1" w:uiPriority="39" w:unhideWhenUsed="1" w:qFormat="1"/>
+    <w:lsdException w:name="Plain Table 1" w:uiPriority="41"/>
+    <w:lsdException w:name="Plain Table 2" w:uiPriority="42"/>
+    <w:lsdException w:name="Plain Table 3" w:uiPriority="43"/>
+    <w:lsdException w:name="Plain Table 4" w:uiPriority="44"/>
+    <w:lsdException w:name="Plain Table 5" w:uiPriority="45"/>
+    <w:lsdException w:name="Grid Table Light" w:uiPriority="40"/>
+    <w:lsdException w:name="Grid Table 1 Light" w:uiPriority="46"/>
+    <w:lsdException w:name="Grid Table 2" w:uiPriority="47"/>
+    <w:lsdException w:name="Grid Table 3" w:uiPriority="48"/>
+    <w:lsdException w:name="Grid Table 4" w:uiPriority="49"/>
+    <w:lsdException w:name="Grid Table 5 Dark" w:uiPriority="50"/>
+    <w:lsdException w:name="Grid Table 6 Colorful" w:uiPriority="51"/>
+    <w:lsdException w:name="Grid Table 7 Colorful" w:uiPriority="52"/>
+    <w:lsdException w:name="Grid Table 1 Light Accent 1" w:uiPriority="46"/>
+    <w:lsdException w:name="Grid Table 2 Accent 1" w:uiPriority="47"/>
+    <w:lsdException w:name="Grid Table 3 Accent 1" w:uiPriority="48"/>
+    <w:lsdException w:name="Grid Table 4 Accent 1" w:uiPriority="49"/>
+    <w:lsdException w:name="Grid Table 5 Dark Accent 1" w:uiPriority="50"/>
+    <w:lsdException w:name="Grid Table 6 Colorful Accent 1" w:uiPriority="51"/>
+    <w:lsdException w:name="Grid Table 7 Colorful Accent 1" w:uiPriority="52"/>
+    <w:lsdException w:name="Grid Table 1 Light Accent 2" w:uiPriority="46"/>
+    <w:lsdException w:name="Grid Table 2 Accent 2" w:uiPriority="47"/>
+    <w:lsdException w:name="Grid Table 3 Accent 2" w:uiPriority="48"/>
+    <w:lsdException w:name="Grid Table 4 Accent 2" w:uiPriority="49"/>
+    <w:lsdException w:name="Grid Table 5 Dark Accent 2" w:uiPriority="50"/>
+    <w:lsdException w:name="Grid Table 6 Colorful Accent 2" w:uiPriority="51"/>
+    <w:lsdException w:name="Grid Table 7 Colorful Accent 2" w:uiPriority="52"/>
+    <w:lsdException w:name="Grid Table 1 Light Accent 3" w:uiPriority="46"/>
+    <w:lsdException w:name="Grid Table 2 Accent 3" w:uiPriority="47"/>
+    <w:lsdException w:name="Grid Table 3 Accent 3" w:uiPriority="48"/>
+    <w:lsdException w:name="Grid Table 4 Accent 3" w:uiPriority="49"/>
+    <w:lsdException w:name="Grid Table 5 Dark Accent 3" w:uiPriority="50"/>
+    <w:lsdException w:name="Grid Table 6 Colorful Accent 3" w:uiPriority="51"/>
+    <w:lsdException w:name="Grid Table 7 Colorful Accent 3" w:uiPriority="52"/>
+    <w:lsdException w:name="Grid Table 1 Light Accent 4" w:uiPriority="46"/>
+    <w:lsdException w:name="Grid Table 2 Accent 4" w:uiPriority="47"/>
+    <w:lsdException w:name="Grid Table 3 Accent 4" w:uiPriority="48"/>
+    <w:lsdException w:name="Grid Table 4 Accent 4" w:uiPriority="49"/>
+    <w:lsdException w:name="Grid Table 5 Dark Accent 4" w:uiPriority="50"/>
+    <w:lsdException w:name="Grid Table 6 Colorful Accent 4" w:uiPriority="51"/>
+    <w:lsdException w:name="Grid Table 7 Colorful Accent 4" w:uiPriority="52"/>
+    <w:lsdException w:name="Grid Table 1 Light Accent 5" w:uiPriority="46"/>
+    <w:lsdException w:name="Grid Table 2 Accent 5" w:uiPriority="47"/>
+    <w:lsdException w:name="Grid Table 3 Accent 5" w:uiPriority="48"/>
+    <w:lsdException w:name="Grid Table 4 Accent 5" w:uiPriority="49"/>
+    <w:lsdException w:name="Grid Table 5 Dark Accent 5" w:uiPriority="50"/>
+    <w:lsdException w:name="Grid Table 6 Colorful Accent 5" w:uiPriority="51"/>
+    <w:lsdException w:name="Grid Table 7 Colorful Accent 5" w:uiPriority="52"/>
+    <w:lsdException w:name="Grid Table 1 Light Accent 6" w:uiPriority="46"/>
+    <w:lsdException w:name="Grid Table 2 Accent 6" w:uiPriority="47"/>
+    <w:lsdException w:name="Grid Table 3 Accent 6" w:uiPriority="48"/>
+    <w:lsdException w:name="Grid Table 4 Accent 6" w:uiPriority="49"/>
+    <w:lsdException w:name="Grid Table 5 Dark Accent 6" w:uiPriority="50"/>
+    <w:lsdException w:name="Grid Table 6 Colorful Accent 6" w:uiPriority="51"/>
+    <w:lsdException w:name="Grid Table 7 Colorful Accent 6" w:uiPriority="52"/>
+    <w:lsdException w:name="List Table 1 Light" w:uiPriority="46"/>
+    <w:lsdException w:name="List Table 2" w:uiPriority="47"/>
+    <w:lsdException w:name="List Table 3" w:uiPriority="48"/>
+    <w:lsdException w:name="List Table 4" w:uiPriority="49"/>
+    <w:lsdException w:name="List Table 5 Dark" w:uiPriority="50"/>
+    <w:lsdException w:name="List Table 6 Colorful" w:uiPriority="51"/>
+    <w:lsdException w:name="List Table 7 Colorful" w:uiPriority="52"/>
+    <w:lsdException w:name="List Table 1 Light Accent 1" w:uiPriority="46"/>
+    <w:lsdException w:name="List Table 2 Accent 1" w:uiPriority="47"/>
+    <w:lsdException w:name="List Table 3 Accent 1" w:uiPriority="48"/>
+    <w:lsdException w:name="List Table 4 Accent 1" w:uiPriority="49"/>
+    <w:lsdException w:name="List Table 5 Dark Accent 1" w:uiPriority="50"/>
+    <w:lsdException w:name="List Table 6 Colorful Accent 1" w:uiPriority="51"/>
+    <w:lsdException w:name="List Table 7 Colorful Accent 1" w:uiPriority="52"/>
+    <w:lsdException w:name="List Table 1 Light Accent 2" w:uiPriority="46"/>
+    <w:lsdException w:name="List Table 2 Accent 2" w:uiPriority="47"/>
+    <w:lsdException w:name="List Table 3 Accent 2" w:uiPriority="48"/>
+    <w:lsdException w:name="List Table 4 Accent 2" w:uiPriority="49"/>
+    <w:lsdException w:name="List Table 5 Dark Accent 2" w:uiPriority="50"/>
+    <w:lsdException w:name="List Table 6 Colorful Accent 2" w:uiPriority="51"/>
+    <w:lsdException w:name="List Table 7 Colorful Accent 2" w:uiPriority="52"/>
+    <w:lsdException w:name="List Table 1 Light Accent 3" w:uiPriority="46"/>
+    <w:lsdException w:name="List Table 2 Accent 3" w:uiPriority="47"/>
+    <w:lsdException w:name="List Table 3 Accent 3" w:uiPriority="48"/>
+    <w:lsdException w:name="List Table 4 Accent 3" w:uiPriority="49"/>
+    <w:lsdException w:name="List Table 5 Dark Accent 3" w:uiPriority="50"/>
+    <w:lsdException w:name="List Table 6 Colorful Accent 3" w:uiPriority="51"/>
+    <w:lsdException w:name="List Table 7 Colorful Accent 3" w:uiPriority="52"/>
+    <w:lsdException w:name="List Table 1 Light Accent 4" w:uiPriority="46"/>
+    <w:lsdException w:name="List Table 2 Accent 4" w:uiPriority="47"/>
+    <w:lsdException w:name="List Table 3 Accent 4" w:uiPriority="48"/>
+    <w:lsdException w:name="List Table 4 Accent 4" w:uiPriority="49"/>
+    <w:lsdException w:name="List Table 5 Dark Accent 4" w:uiPriority="50"/>
+    <w:lsdException w:name="List Table 6 Colorful Accent 4" w:uiPriority="51"/>
+    <w:lsdException w:name="List Table 7 Colorful Accent 4" w:uiPriority="52"/>
+    <w:lsdException w:name="List Table 1 Light Accent 5" w:uiPriority="46"/>
+    <w:lsdException w:name="List Table 2 Accent 5" w:uiPriority="47"/>
+    <w:lsdException w:name="List Table 3 Accent 5" w:uiPriority="48"/>
+    <w:lsdException w:name="List Table 4 Accent 5" w:uiPriority="49"/>
+    <w:lsdException w:name="List Table 5 Dark Accent 5" w:uiPriority="50"/>
+    <w:lsdException w:name="List Table 6 Colorful Accent 5" w:uiPriority="51"/>
+    <w:lsdException w:name="List Table 7 Colorful Accent 5" w:uiPriority="52"/>
+    <w:lsdException w:name="List Table 1 Light Accent 6" w:uiPriority="46"/>
+    <w:lsdException w:name="List Table 2 Accent 6" w:uiPriority="47"/>
+    <w:lsdException w:name="List Table 3 Accent 6" w:uiPriority="48"/>
+    <w:lsdException w:name="List Table 4 Accent 6" w:uiPriority="49"/>
+    <w:lsdException w:name="List Table 5 Dark Accent 6" w:uiPriority="50"/>
+    <w:lsdException w:name="List Table 6 Colorful Accent 6" w:uiPriority="51"/>
+    <w:lsdException w:name="List Table 7 Colorful Accent 6" w:uiPriority="52"/>
+    <w:lsdException w:name="Mention" w:semiHidden="1" w:unhideWhenUsed="1"/>
+    <w:lsdException w:name="Smart Hyperlink" w:semiHidden="1" w:unhideWhenUsed="1"/>
+    <w:lsdException w:name="Hashtag" w:semiHidden="1" w:unhideWhenUsed="1"/>
+    <w:lsdException w:name="Unresolved Mention" w:semiHidden="1" w:unhideWhenUsed="1"/>
+  </w:latentStyles>
+  <w:style w:type="paragraph" w:default="1" w:styleId="Normal">
+    <w:name w:val="Normal"/>
+    <w:qFormat/>
   </w:style>
   <w:style w:type="paragraph" w:styleId="Heading1">
     <w:name w:val="heading 1"/>
     <w:basedOn w:val="Normal"/>
     <w:next w:val="Normal"/>
+    <w:uiPriority w:val="9"/>
+    <w:qFormat/>
     <w:pPr>
-      <w:keepNext w:val="1"/>
-      <w:keepLines w:val="1"/>
-      <w:spacing w:after="120" w:before="400" w:lineRule="auto"/>
+      <w:keepNext/>
+      <w:keepLines/>
+      <w:spacing w:before="400" w:after="120"/>
+      <w:outlineLvl w:val="0"/>
     </w:pPr>
     <w:rPr>
       <w:sz w:val="40"/>
@@ -1826,13 +1830,17 @@
     <w:name w:val="heading 2"/>
     <w:basedOn w:val="Normal"/>
     <w:next w:val="Normal"/>
+    <w:uiPriority w:val="9"/>
+    <w:semiHidden/>
+    <w:unhideWhenUsed/>
+    <w:qFormat/>
     <w:pPr>
-      <w:keepNext w:val="1"/>
-      <w:keepLines w:val="1"/>
-      <w:spacing w:after="120" w:before="360" w:lineRule="auto"/>
+      <w:keepNext/>
+      <w:keepLines/>
+      <w:spacing w:before="360" w:after="120"/>
+      <w:outlineLvl w:val="1"/>
     </w:pPr>
     <w:rPr>
-      <w:b w:val="0"/>
       <w:sz w:val="32"/>
       <w:szCs w:val="32"/>
     </w:rPr>
@@ -1841,13 +1849,17 @@
     <w:name w:val="heading 3"/>
     <w:basedOn w:val="Normal"/>
     <w:next w:val="Normal"/>
+    <w:uiPriority w:val="9"/>
+    <w:semiHidden/>
+    <w:unhideWhenUsed/>
+    <w:qFormat/>
     <w:pPr>
-      <w:keepNext w:val="1"/>
-      <w:keepLines w:val="1"/>
-      <w:spacing w:after="80" w:before="320" w:lineRule="auto"/>
+      <w:keepNext/>
+      <w:keepLines/>
+      <w:spacing w:before="320" w:after="80"/>
+      <w:outlineLvl w:val="2"/>
     </w:pPr>
     <w:rPr>
-      <w:b w:val="0"/>
       <w:color w:val="434343"/>
       <w:sz w:val="28"/>
       <w:szCs w:val="28"/>
@@ -1857,10 +1869,15 @@
     <w:name w:val="heading 4"/>
     <w:basedOn w:val="Normal"/>
     <w:next w:val="Normal"/>
+    <w:uiPriority w:val="9"/>
+    <w:semiHidden/>
+    <w:unhideWhenUsed/>
+    <w:qFormat/>
     <w:pPr>
-      <w:keepNext w:val="1"/>
-      <w:keepLines w:val="1"/>
-      <w:spacing w:after="80" w:before="280" w:lineRule="auto"/>
+      <w:keepNext/>
+      <w:keepLines/>
+      <w:spacing w:before="280" w:after="80"/>
+      <w:outlineLvl w:val="3"/>
     </w:pPr>
     <w:rPr>
       <w:color w:val="666666"/>
@@ -1872,41 +1889,76 @@
     <w:name w:val="heading 5"/>
     <w:basedOn w:val="Normal"/>
     <w:next w:val="Normal"/>
+    <w:uiPriority w:val="9"/>
+    <w:semiHidden/>
+    <w:unhideWhenUsed/>
+    <w:qFormat/>
     <w:pPr>
-      <w:keepNext w:val="1"/>
-      <w:keepLines w:val="1"/>
-      <w:spacing w:after="80" w:before="240" w:lineRule="auto"/>
+      <w:keepNext/>
+      <w:keepLines/>
+      <w:spacing w:before="240" w:after="80"/>
+      <w:outlineLvl w:val="4"/>
     </w:pPr>
     <w:rPr>
       <w:color w:val="666666"/>
-      <w:sz w:val="22"/>
-      <w:szCs w:val="22"/>
     </w:rPr>
   </w:style>
   <w:style w:type="paragraph" w:styleId="Heading6">
     <w:name w:val="heading 6"/>
     <w:basedOn w:val="Normal"/>
     <w:next w:val="Normal"/>
+    <w:uiPriority w:val="9"/>
+    <w:semiHidden/>
+    <w:unhideWhenUsed/>
+    <w:qFormat/>
     <w:pPr>
-      <w:keepNext w:val="1"/>
-      <w:keepLines w:val="1"/>
-      <w:spacing w:after="80" w:before="240" w:lineRule="auto"/>
+      <w:keepNext/>
+      <w:keepLines/>
+      <w:spacing w:before="240" w:after="80"/>
+      <w:outlineLvl w:val="5"/>
     </w:pPr>
     <w:rPr>
-      <w:i w:val="1"/>
+      <w:i/>
       <w:color w:val="666666"/>
-      <w:sz w:val="22"/>
-      <w:szCs w:val="22"/>
     </w:rPr>
+  </w:style>
+  <w:style w:type="character" w:default="1" w:styleId="DefaultParagraphFont">
+    <w:name w:val="Default Paragraph Font"/>
+    <w:uiPriority w:val="1"/>
+    <w:semiHidden/>
+    <w:unhideWhenUsed/>
+  </w:style>
+  <w:style w:type="table" w:default="1" w:styleId="TableNormal">
+    <w:name w:val="Normal Table"/>
+    <w:uiPriority w:val="99"/>
+    <w:semiHidden/>
+    <w:unhideWhenUsed/>
+    <w:tblPr>
+      <w:tblInd w:w="0" w:type="dxa"/>
+      <w:tblCellMar>
+        <w:top w:w="0" w:type="dxa"/>
+        <w:left w:w="108" w:type="dxa"/>
+        <w:bottom w:w="0" w:type="dxa"/>
+        <w:right w:w="108" w:type="dxa"/>
+      </w:tblCellMar>
+    </w:tblPr>
+  </w:style>
+  <w:style w:type="numbering" w:default="1" w:styleId="NoList">
+    <w:name w:val="No List"/>
+    <w:uiPriority w:val="99"/>
+    <w:semiHidden/>
+    <w:unhideWhenUsed/>
   </w:style>
   <w:style w:type="paragraph" w:styleId="Title">
     <w:name w:val="Title"/>
     <w:basedOn w:val="Normal"/>
     <w:next w:val="Normal"/>
+    <w:uiPriority w:val="10"/>
+    <w:qFormat/>
     <w:pPr>
-      <w:keepNext w:val="1"/>
-      <w:keepLines w:val="1"/>
-      <w:spacing w:after="60" w:before="0" w:lineRule="auto"/>
+      <w:keepNext/>
+      <w:keepLines/>
+      <w:spacing w:after="60"/>
     </w:pPr>
     <w:rPr>
       <w:sz w:val="52"/>
@@ -1917,14 +1969,14 @@
     <w:name w:val="Subtitle"/>
     <w:basedOn w:val="Normal"/>
     <w:next w:val="Normal"/>
+    <w:uiPriority w:val="11"/>
+    <w:qFormat/>
     <w:pPr>
-      <w:keepNext w:val="1"/>
-      <w:keepLines w:val="1"/>
-      <w:spacing w:after="320" w:before="0" w:lineRule="auto"/>
+      <w:keepNext/>
+      <w:keepLines/>
+      <w:spacing w:after="320"/>
     </w:pPr>
     <w:rPr>
-      <w:rFonts w:ascii="Arial" w:cs="Arial" w:eastAsia="Arial" w:hAnsi="Arial"/>
-      <w:i w:val="0"/>
       <w:color w:val="666666"/>
       <w:sz w:val="30"/>
       <w:szCs w:val="30"/>
